--- a/SCHOOL/BSNW.docx
+++ b/SCHOOL/BSNW.docx
@@ -3,75 +3,1719 @@
 <w:document xmlns:wpc="http://schemas.microsoft.com/office/word/2010/wordprocessingCanvas" xmlns:cx="http://schemas.microsoft.com/office/drawing/2014/chartex" xmlns:cx1="http://schemas.microsoft.com/office/drawing/2015/9/8/chartex" xmlns:cx2="http://schemas.microsoft.com/office/drawing/2015/10/21/chartex" xmlns:cx3="http://schemas.microsoft.com/office/drawing/2016/5/9/chartex" xmlns:cx4="http://schemas.microsoft.com/office/drawing/2016/5/10/chartex" xmlns:cx5="http://schemas.microsoft.com/office/drawing/2016/5/11/chartex" xmlns:cx6="http://schemas.microsoft.com/office/drawing/2016/5/12/chartex" xmlns:cx7="http://schemas.microsoft.com/office/drawing/2016/5/13/chartex" xmlns:cx8="http://schemas.microsoft.com/office/drawing/2016/5/14/chartex" xmlns:mc="http://schemas.openxmlformats.org/markup-compatibility/2006" xmlns:aink="http://schemas.microsoft.com/office/drawing/2016/ink" xmlns:am3d="http://schemas.microsoft.com/office/drawing/2017/model3d" xmlns:o="urn:schemas-microsoft-com:office:office" xmlns:oel="http://schemas.microsoft.com/office/2019/extlst" xmlns:r="http://schemas.openxmlformats.org/officeDocument/2006/relationships" xmlns:m="http://schemas.openxmlformats.org/officeDocument/2006/math" xmlns:v="urn:schemas-microsoft-com:vml" xmlns:wp14="http://schemas.microsoft.com/office/word/2010/wordprocessingDrawing" xmlns:wp="http://schemas.openxmlformats.org/drawingml/2006/wordprocessingDrawing" xmlns:w10="urn:schemas-microsoft-com:office:word" xmlns:w="http://schemas.openxmlformats.org/wordprocessingml/2006/main" xmlns:w14="http://schemas.microsoft.com/office/word/2010/wordml" xmlns:w15="http://schemas.microsoft.com/office/word/2012/wordml" xmlns:w16cex="http://schemas.microsoft.com/office/word/2018/wordml/cex" xmlns:w16cid="http://schemas.microsoft.com/office/word/2016/wordml/cid" xmlns:w16="http://schemas.microsoft.com/office/word/2018/wordml" xmlns:w16du="http://schemas.microsoft.com/office/word/2023/wordml/word16du" xmlns:w16sdtdh="http://schemas.microsoft.com/office/word/2020/wordml/sdtdatahash" xmlns:w16sdtfl="http://schemas.microsoft.com/office/word/2024/wordml/sdtformatlock" xmlns:w16se="http://schemas.microsoft.com/office/word/2015/wordml/symex" xmlns:wpg="http://schemas.microsoft.com/office/word/2010/wordprocessingGroup" xmlns:wpi="http://schemas.microsoft.com/office/word/2010/wordprocessingInk" xmlns:wne="http://schemas.microsoft.com/office/word/2006/wordml" xmlns:wps="http://schemas.microsoft.com/office/word/2010/wordprocessingShape" mc:Ignorable="w14 w15 w16se w16cid w16 w16cex w16sdtdh w16sdtfl w16du wp14">
   <w:body>
     <w:p>
-      <w:pPr>
-        <w:jc w:val="center"/>
-      </w:pPr>
       <w:r>
-        <w:rPr>
-          <w:noProof/>
-        </w:rPr>
-        <w:drawing>
-          <wp:inline distT="0" distB="0" distL="0" distR="0" wp14:anchorId="31FBBA40" wp14:editId="21250903">
-            <wp:extent cx="4483359" cy="4487333"/>
-            <wp:effectExtent l="0" t="0" r="0" b="8890"/>
-            <wp:docPr id="1969448500" name="Picture 1" descr="Elektroinstallation: Installationszonen"/>
-            <wp:cNvGraphicFramePr>
-              <a:graphicFrameLocks xmlns:a="http://schemas.openxmlformats.org/drawingml/2006/main" noChangeAspect="1"/>
-            </wp:cNvGraphicFramePr>
-            <a:graphic xmlns:a="http://schemas.openxmlformats.org/drawingml/2006/main">
-              <a:graphicData uri="http://schemas.openxmlformats.org/drawingml/2006/picture">
-                <pic:pic xmlns:pic="http://schemas.openxmlformats.org/drawingml/2006/picture">
-                  <pic:nvPicPr>
-                    <pic:cNvPr id="0" name="Picture 1" descr="Elektroinstallation: Installationszonen"/>
-                    <pic:cNvPicPr>
-                      <a:picLocks noChangeAspect="1" noChangeArrowheads="1"/>
-                    </pic:cNvPicPr>
-                  </pic:nvPicPr>
-                  <pic:blipFill>
-                    <a:blip r:embed="rId4">
-                      <a:extLst>
-                        <a:ext uri="{28A0092B-C50C-407E-A947-70E740481C1C}">
-                          <a14:useLocalDpi xmlns:a14="http://schemas.microsoft.com/office/drawing/2010/main" val="0"/>
-                        </a:ext>
-                      </a:extLst>
-                    </a:blip>
-                    <a:srcRect/>
-                    <a:stretch>
-                      <a:fillRect/>
-                    </a:stretch>
-                  </pic:blipFill>
-                  <pic:spPr bwMode="auto">
-                    <a:xfrm>
-                      <a:off x="0" y="0"/>
-                      <a:ext cx="4489853" cy="4493833"/>
-                    </a:xfrm>
-                    <a:prstGeom prst="rect">
-                      <a:avLst/>
-                    </a:prstGeom>
-                    <a:noFill/>
-                    <a:ln>
-                      <a:noFill/>
-                    </a:ln>
-                  </pic:spPr>
-                </pic:pic>
-              </a:graphicData>
-            </a:graphic>
-          </wp:inline>
-        </w:drawing>
+        <w:t xml:space="preserve">Aufgabenstellung </w:t>
+      </w:r>
+    </w:p>
+    <w:p>
+      <w:r>
+        <w:t xml:space="preserve">Gegeben ist das Netzwerk: 192.168.50.0/24 </w:t>
+      </w:r>
+    </w:p>
+    <w:p>
+      <w:r>
+        <w:t xml:space="preserve">1. Teilen Sie das Netz so auf, dass mindestens 4 Subnetze entstehen. </w:t>
+      </w:r>
+    </w:p>
+    <w:p>
+      <w:r>
+        <w:t>2. Bestimmen Sie für jedes Subnetz: - Subnetzadresse - Subnetzmaske - Erste Host-IP - Letzte Host-IP - Broadcast-Adresse - Anzahl nutzbarer Hosts 3. Tragen Sie Ihre Ergebnisse in die untenstehende Tabelle ein.</w:t>
+      </w:r>
+    </w:p>
+    <w:p>
+      <w:r>
+        <w:t>3. Tragen Sie Ihre Ergebnisse in die untenstehende Tabelle ein.</w:t>
       </w:r>
     </w:p>
     <w:p/>
     <w:p>
+      <w:pPr>
+        <w:rPr>
+          <w:b/>
+          <w:bCs/>
+        </w:rPr>
+      </w:pPr>
       <w:r>
-        <w:t>Installationszonen sind wichtig, weil sie die Sicherheit erhöhen, indem sie elektrische Leitungen vor Beschädigungen schützen und eine nachvollziehbare Verlegung ermöglichen, was besonders beim Bohren oder bei Umbauten von Bedeutung ist. Sie gewährleisten auch eine praktische und sichere Positionierung von Schaltern und Steckdosen und erleichtern spätere Wartungen und Anpassungen der Elektroinstallation.</w:t>
+        <w:rPr>
+          <w:b/>
+          <w:bCs/>
+        </w:rPr>
+        <w:t>Aufgabe 1</w:t>
       </w:r>
     </w:p>
-    <w:p/>
+    <w:p>
+      <w:pPr>
+        <w:rPr>
+          <w:u w:val="single"/>
+        </w:rPr>
+      </w:pPr>
+      <w:r>
+        <w:rPr>
+          <w:u w:val="single"/>
+        </w:rPr>
+        <w:t>Gegebenes Netzwerk: 192.168.50.0/24</w:t>
+      </w:r>
+    </w:p>
     <w:p>
       <w:r>
-        <w:t>Es gibt hauptsächlich waagerechte, mittlere und obere Installationszonen sowie senkrechte Installationszonen, die für Elektroinstallationen in Wänden und Decken nach DIN 18015-3 vorgeschrieben sind. Diese Zonen dienen dazu, Leitungen und Geräte sicher zu verlegen, wobei die untere waagrechte Zone ca. 15-45 cm über dem Boden und die obere ca. 15-45 cm unter der Decke liegen. Zusätzlich gibt es für spezielle Bereiche wie Küchen und Bäder, in denen Feuchtigkeit eine Rolle spielt, eigene Schutzzonen.  </w:t>
+        <w:t>Das bedeutet:</w:t>
       </w:r>
     </w:p>
+    <w:p>
+      <w:pPr>
+        <w:pStyle w:val="ListParagraph"/>
+        <w:numPr>
+          <w:ilvl w:val="0"/>
+          <w:numId w:val="3"/>
+        </w:numPr>
+      </w:pPr>
+      <w:r>
+        <w:t>Subnetzmaske: 255.255.255.0</w:t>
+      </w:r>
+    </w:p>
+    <w:p>
+      <w:pPr>
+        <w:pStyle w:val="ListParagraph"/>
+        <w:numPr>
+          <w:ilvl w:val="0"/>
+          <w:numId w:val="3"/>
+        </w:numPr>
+      </w:pPr>
+      <w:r>
+        <w:t>Anzahl der IPs: 232−24=28=2562</w:t>
+      </w:r>
+      <w:r>
+        <w:rPr>
+          <w:vertAlign w:val="superscript"/>
+        </w:rPr>
+        <w:t>32-24</w:t>
+      </w:r>
+      <w:r>
+        <w:t xml:space="preserve"> = 2</w:t>
+      </w:r>
+      <w:r>
+        <w:rPr>
+          <w:vertAlign w:val="superscript"/>
+        </w:rPr>
+        <w:t>8</w:t>
+      </w:r>
+      <w:r>
+        <w:t xml:space="preserve"> = 256232−24=28=256 IP-Adressen</w:t>
+      </w:r>
+    </w:p>
+    <w:p>
+      <w:pPr>
+        <w:pStyle w:val="ListParagraph"/>
+        <w:numPr>
+          <w:ilvl w:val="0"/>
+          <w:numId w:val="3"/>
+        </w:numPr>
+      </w:pPr>
+      <w:r>
+        <w:t>Davon sind nutzbar: 256−2=254</w:t>
+      </w:r>
+      <w:r>
+        <w:t xml:space="preserve"> </w:t>
+      </w:r>
+      <w:r>
+        <w:t>256 - 2 = 254</w:t>
+      </w:r>
+      <w:r>
+        <w:t xml:space="preserve"> </w:t>
+      </w:r>
+      <w:r>
+        <w:t>256−2=254 Hosts pro Netz (erste und letzte IP sind reserviert)</w:t>
+      </w:r>
+    </w:p>
+    <w:p>
+      <w:r>
+        <w:t xml:space="preserve">Wir brauchen </w:t>
+      </w:r>
+      <w:r>
+        <w:rPr>
+          <w:b/>
+          <w:bCs/>
+        </w:rPr>
+        <w:t>mindestens 4 Subnetze</w:t>
+      </w:r>
+      <w:r>
+        <w:t>, also müssen wir die 256 Adressen aufteilen.</w:t>
+      </w:r>
+    </w:p>
+    <w:tbl>
+      <w:tblPr>
+        <w:tblStyle w:val="TableGrid"/>
+        <w:tblW w:w="0" w:type="auto"/>
+        <w:tblLayout w:type="fixed"/>
+        <w:tblLook w:val="04A0" w:firstRow="1" w:lastRow="0" w:firstColumn="1" w:lastColumn="0" w:noHBand="0" w:noVBand="1"/>
+      </w:tblPr>
+      <w:tblGrid>
+        <w:gridCol w:w="1129"/>
+        <w:gridCol w:w="1824"/>
+        <w:gridCol w:w="1599"/>
+        <w:gridCol w:w="1680"/>
+        <w:gridCol w:w="1701"/>
+        <w:gridCol w:w="1083"/>
+      </w:tblGrid>
+      <w:tr>
+        <w:tc>
+          <w:tcPr>
+            <w:tcW w:w="1129" w:type="dxa"/>
+          </w:tcPr>
+          <w:p>
+            <w:pPr>
+              <w:rPr>
+                <w:rFonts w:ascii="Arial" w:hAnsi="Arial" w:cs="Arial"/>
+                <w:b/>
+                <w:bCs/>
+                <w:sz w:val="20"/>
+                <w:szCs w:val="20"/>
+              </w:rPr>
+            </w:pPr>
+            <w:r>
+              <w:rPr>
+                <w:rFonts w:ascii="Arial" w:hAnsi="Arial" w:cs="Arial"/>
+                <w:b/>
+                <w:bCs/>
+                <w:sz w:val="20"/>
+                <w:szCs w:val="20"/>
+              </w:rPr>
+              <w:t>Subne</w:t>
+            </w:r>
+            <w:r>
+              <w:rPr>
+                <w:rFonts w:ascii="Arial" w:hAnsi="Arial" w:cs="Arial"/>
+                <w:b/>
+                <w:bCs/>
+                <w:sz w:val="20"/>
+                <w:szCs w:val="20"/>
+              </w:rPr>
+              <w:t>t</w:t>
+            </w:r>
+            <w:r>
+              <w:rPr>
+                <w:rFonts w:ascii="Arial" w:hAnsi="Arial" w:cs="Arial"/>
+                <w:b/>
+                <w:bCs/>
+                <w:sz w:val="20"/>
+                <w:szCs w:val="20"/>
+              </w:rPr>
+              <w:t>z</w:t>
+            </w:r>
+          </w:p>
+        </w:tc>
+        <w:tc>
+          <w:tcPr>
+            <w:tcW w:w="1824" w:type="dxa"/>
+          </w:tcPr>
+          <w:p>
+            <w:pPr>
+              <w:rPr>
+                <w:rFonts w:ascii="Arial" w:hAnsi="Arial" w:cs="Arial"/>
+                <w:b/>
+                <w:bCs/>
+                <w:sz w:val="20"/>
+                <w:szCs w:val="20"/>
+              </w:rPr>
+            </w:pPr>
+            <w:r>
+              <w:rPr>
+                <w:rFonts w:ascii="Arial" w:hAnsi="Arial" w:cs="Arial"/>
+                <w:b/>
+                <w:bCs/>
+                <w:sz w:val="20"/>
+                <w:szCs w:val="20"/>
+              </w:rPr>
+              <w:t>Subnetzadresse</w:t>
+            </w:r>
+          </w:p>
+        </w:tc>
+        <w:tc>
+          <w:tcPr>
+            <w:tcW w:w="1599" w:type="dxa"/>
+          </w:tcPr>
+          <w:tbl>
+            <w:tblPr>
+              <w:tblW w:w="0" w:type="auto"/>
+              <w:tblCellSpacing w:w="15" w:type="dxa"/>
+              <w:tblLayout w:type="fixed"/>
+              <w:tblCellMar>
+                <w:top w:w="15" w:type="dxa"/>
+                <w:left w:w="15" w:type="dxa"/>
+                <w:bottom w:w="15" w:type="dxa"/>
+                <w:right w:w="15" w:type="dxa"/>
+              </w:tblCellMar>
+              <w:tblLook w:val="04A0" w:firstRow="1" w:lastRow="0" w:firstColumn="1" w:lastColumn="0" w:noHBand="0" w:noVBand="1"/>
+            </w:tblPr>
+            <w:tblGrid>
+              <w:gridCol w:w="110"/>
+            </w:tblGrid>
+            <w:tr>
+              <w:trPr>
+                <w:tblCellSpacing w:w="15" w:type="dxa"/>
+              </w:trPr>
+              <w:tc>
+                <w:tcPr>
+                  <w:tcW w:w="36" w:type="dxa"/>
+                  <w:vAlign w:val="center"/>
+                  <w:hideMark/>
+                </w:tcPr>
+                <w:p>
+                  <w:pPr>
+                    <w:spacing w:after="0" w:line="240" w:lineRule="auto"/>
+                    <w:jc w:val="center"/>
+                    <w:rPr>
+                      <w:rFonts w:ascii="Arial" w:hAnsi="Arial" w:cs="Arial"/>
+                      <w:b/>
+                      <w:bCs/>
+                      <w:sz w:val="20"/>
+                      <w:szCs w:val="20"/>
+                    </w:rPr>
+                  </w:pPr>
+                </w:p>
+              </w:tc>
+            </w:tr>
+          </w:tbl>
+          <w:p>
+            <w:pPr>
+              <w:jc w:val="center"/>
+              <w:rPr>
+                <w:rFonts w:ascii="Arial" w:hAnsi="Arial" w:cs="Arial"/>
+                <w:b/>
+                <w:bCs/>
+                <w:vanish/>
+                <w:sz w:val="20"/>
+                <w:szCs w:val="20"/>
+              </w:rPr>
+            </w:pPr>
+          </w:p>
+          <w:tbl>
+            <w:tblPr>
+              <w:tblW w:w="0" w:type="auto"/>
+              <w:tblCellSpacing w:w="15" w:type="dxa"/>
+              <w:tblLayout w:type="fixed"/>
+              <w:tblCellMar>
+                <w:top w:w="15" w:type="dxa"/>
+                <w:left w:w="15" w:type="dxa"/>
+                <w:bottom w:w="15" w:type="dxa"/>
+                <w:right w:w="15" w:type="dxa"/>
+              </w:tblCellMar>
+              <w:tblLook w:val="04A0" w:firstRow="1" w:lastRow="0" w:firstColumn="1" w:lastColumn="0" w:noHBand="0" w:noVBand="1"/>
+            </w:tblPr>
+            <w:tblGrid>
+              <w:gridCol w:w="1346"/>
+            </w:tblGrid>
+            <w:tr>
+              <w:trPr>
+                <w:tblCellSpacing w:w="15" w:type="dxa"/>
+              </w:trPr>
+              <w:tc>
+                <w:tcPr>
+                  <w:tcW w:w="1286" w:type="dxa"/>
+                  <w:vAlign w:val="center"/>
+                  <w:hideMark/>
+                </w:tcPr>
+                <w:p>
+                  <w:pPr>
+                    <w:spacing w:after="0" w:line="240" w:lineRule="auto"/>
+                    <w:jc w:val="center"/>
+                    <w:rPr>
+                      <w:rFonts w:ascii="Arial" w:hAnsi="Arial" w:cs="Arial"/>
+                      <w:b/>
+                      <w:bCs/>
+                      <w:sz w:val="20"/>
+                      <w:szCs w:val="20"/>
+                    </w:rPr>
+                  </w:pPr>
+                  <w:r>
+                    <w:rPr>
+                      <w:rFonts w:ascii="Arial" w:hAnsi="Arial" w:cs="Arial"/>
+                      <w:b/>
+                      <w:bCs/>
+                      <w:sz w:val="20"/>
+                      <w:szCs w:val="20"/>
+                    </w:rPr>
+                    <w:t>Erste Host-IP</w:t>
+                  </w:r>
+                </w:p>
+              </w:tc>
+            </w:tr>
+          </w:tbl>
+          <w:p>
+            <w:pPr>
+              <w:jc w:val="center"/>
+              <w:rPr>
+                <w:rFonts w:ascii="Arial" w:hAnsi="Arial" w:cs="Arial"/>
+                <w:b/>
+                <w:bCs/>
+                <w:sz w:val="20"/>
+                <w:szCs w:val="20"/>
+              </w:rPr>
+            </w:pPr>
+          </w:p>
+        </w:tc>
+        <w:tc>
+          <w:tcPr>
+            <w:tcW w:w="1680" w:type="dxa"/>
+          </w:tcPr>
+          <w:tbl>
+            <w:tblPr>
+              <w:tblW w:w="0" w:type="auto"/>
+              <w:tblCellSpacing w:w="15" w:type="dxa"/>
+              <w:tblLayout w:type="fixed"/>
+              <w:tblCellMar>
+                <w:top w:w="15" w:type="dxa"/>
+                <w:left w:w="15" w:type="dxa"/>
+                <w:bottom w:w="15" w:type="dxa"/>
+                <w:right w:w="15" w:type="dxa"/>
+              </w:tblCellMar>
+              <w:tblLook w:val="04A0" w:firstRow="1" w:lastRow="0" w:firstColumn="1" w:lastColumn="0" w:noHBand="0" w:noVBand="1"/>
+            </w:tblPr>
+            <w:tblGrid>
+              <w:gridCol w:w="110"/>
+            </w:tblGrid>
+            <w:tr>
+              <w:trPr>
+                <w:tblCellSpacing w:w="15" w:type="dxa"/>
+              </w:trPr>
+              <w:tc>
+                <w:tcPr>
+                  <w:tcW w:w="36" w:type="dxa"/>
+                  <w:vAlign w:val="center"/>
+                  <w:hideMark/>
+                </w:tcPr>
+                <w:p>
+                  <w:pPr>
+                    <w:spacing w:after="0" w:line="240" w:lineRule="auto"/>
+                    <w:jc w:val="center"/>
+                    <w:rPr>
+                      <w:rFonts w:ascii="Arial" w:hAnsi="Arial" w:cs="Arial"/>
+                      <w:b/>
+                      <w:bCs/>
+                      <w:sz w:val="20"/>
+                      <w:szCs w:val="20"/>
+                    </w:rPr>
+                  </w:pPr>
+                </w:p>
+              </w:tc>
+            </w:tr>
+          </w:tbl>
+          <w:p>
+            <w:pPr>
+              <w:jc w:val="center"/>
+              <w:rPr>
+                <w:rFonts w:ascii="Arial" w:hAnsi="Arial" w:cs="Arial"/>
+                <w:b/>
+                <w:bCs/>
+                <w:vanish/>
+                <w:sz w:val="20"/>
+                <w:szCs w:val="20"/>
+              </w:rPr>
+            </w:pPr>
+          </w:p>
+          <w:tbl>
+            <w:tblPr>
+              <w:tblW w:w="0" w:type="auto"/>
+              <w:tblCellSpacing w:w="15" w:type="dxa"/>
+              <w:tblLayout w:type="fixed"/>
+              <w:tblCellMar>
+                <w:top w:w="15" w:type="dxa"/>
+                <w:left w:w="15" w:type="dxa"/>
+                <w:bottom w:w="15" w:type="dxa"/>
+                <w:right w:w="15" w:type="dxa"/>
+              </w:tblCellMar>
+              <w:tblLook w:val="04A0" w:firstRow="1" w:lastRow="0" w:firstColumn="1" w:lastColumn="0" w:noHBand="0" w:noVBand="1"/>
+            </w:tblPr>
+            <w:tblGrid>
+              <w:gridCol w:w="1383"/>
+            </w:tblGrid>
+            <w:tr>
+              <w:trPr>
+                <w:tblCellSpacing w:w="15" w:type="dxa"/>
+              </w:trPr>
+              <w:tc>
+                <w:tcPr>
+                  <w:tcW w:w="1323" w:type="dxa"/>
+                  <w:vAlign w:val="center"/>
+                  <w:hideMark/>
+                </w:tcPr>
+                <w:p>
+                  <w:pPr>
+                    <w:spacing w:after="0" w:line="240" w:lineRule="auto"/>
+                    <w:jc w:val="center"/>
+                    <w:rPr>
+                      <w:rFonts w:ascii="Arial" w:hAnsi="Arial" w:cs="Arial"/>
+                      <w:b/>
+                      <w:bCs/>
+                      <w:sz w:val="20"/>
+                      <w:szCs w:val="20"/>
+                    </w:rPr>
+                  </w:pPr>
+                  <w:r>
+                    <w:rPr>
+                      <w:rFonts w:ascii="Arial" w:hAnsi="Arial" w:cs="Arial"/>
+                      <w:b/>
+                      <w:bCs/>
+                      <w:sz w:val="20"/>
+                      <w:szCs w:val="20"/>
+                    </w:rPr>
+                    <w:t>Letzte Host</w:t>
+                  </w:r>
+                  <w:r>
+                    <w:rPr>
+                      <w:rFonts w:ascii="Arial" w:hAnsi="Arial" w:cs="Arial"/>
+                      <w:b/>
+                      <w:bCs/>
+                      <w:sz w:val="20"/>
+                      <w:szCs w:val="20"/>
+                    </w:rPr>
+                    <w:t>-</w:t>
+                  </w:r>
+                  <w:r>
+                    <w:rPr>
+                      <w:rFonts w:ascii="Arial" w:hAnsi="Arial" w:cs="Arial"/>
+                      <w:b/>
+                      <w:bCs/>
+                      <w:sz w:val="20"/>
+                      <w:szCs w:val="20"/>
+                    </w:rPr>
+                    <w:t>IP</w:t>
+                  </w:r>
+                </w:p>
+              </w:tc>
+            </w:tr>
+          </w:tbl>
+          <w:p>
+            <w:pPr>
+              <w:jc w:val="center"/>
+              <w:rPr>
+                <w:rFonts w:ascii="Arial" w:hAnsi="Arial" w:cs="Arial"/>
+                <w:b/>
+                <w:bCs/>
+                <w:sz w:val="20"/>
+                <w:szCs w:val="20"/>
+              </w:rPr>
+            </w:pPr>
+          </w:p>
+        </w:tc>
+        <w:tc>
+          <w:tcPr>
+            <w:tcW w:w="1701" w:type="dxa"/>
+          </w:tcPr>
+          <w:p>
+            <w:pPr>
+              <w:jc w:val="center"/>
+              <w:rPr>
+                <w:rFonts w:ascii="Arial" w:hAnsi="Arial" w:cs="Arial"/>
+                <w:b/>
+                <w:bCs/>
+                <w:sz w:val="20"/>
+                <w:szCs w:val="20"/>
+              </w:rPr>
+            </w:pPr>
+            <w:r>
+              <w:rPr>
+                <w:rFonts w:ascii="Arial" w:hAnsi="Arial" w:cs="Arial"/>
+                <w:b/>
+                <w:bCs/>
+                <w:sz w:val="20"/>
+                <w:szCs w:val="20"/>
+              </w:rPr>
+              <w:t>Broadcast-Adresse</w:t>
+            </w:r>
+          </w:p>
+        </w:tc>
+        <w:tc>
+          <w:tcPr>
+            <w:tcW w:w="1083" w:type="dxa"/>
+          </w:tcPr>
+          <w:tbl>
+            <w:tblPr>
+              <w:tblW w:w="0" w:type="auto"/>
+              <w:tblCellSpacing w:w="15" w:type="dxa"/>
+              <w:tblLayout w:type="fixed"/>
+              <w:tblCellMar>
+                <w:top w:w="15" w:type="dxa"/>
+                <w:left w:w="15" w:type="dxa"/>
+                <w:bottom w:w="15" w:type="dxa"/>
+                <w:right w:w="15" w:type="dxa"/>
+              </w:tblCellMar>
+              <w:tblLook w:val="04A0" w:firstRow="1" w:lastRow="0" w:firstColumn="1" w:lastColumn="0" w:noHBand="0" w:noVBand="1"/>
+            </w:tblPr>
+            <w:tblGrid>
+              <w:gridCol w:w="937"/>
+            </w:tblGrid>
+            <w:tr>
+              <w:trPr>
+                <w:tblHeader/>
+                <w:tblCellSpacing w:w="15" w:type="dxa"/>
+              </w:trPr>
+              <w:tc>
+                <w:tcPr>
+                  <w:tcW w:w="877" w:type="dxa"/>
+                  <w:vAlign w:val="center"/>
+                  <w:hideMark/>
+                </w:tcPr>
+                <w:p>
+                  <w:pPr>
+                    <w:spacing w:after="0" w:line="240" w:lineRule="auto"/>
+                    <w:jc w:val="center"/>
+                    <w:rPr>
+                      <w:rFonts w:ascii="Arial" w:hAnsi="Arial" w:cs="Arial"/>
+                      <w:b/>
+                      <w:bCs/>
+                      <w:sz w:val="20"/>
+                      <w:szCs w:val="20"/>
+                    </w:rPr>
+                  </w:pPr>
+                  <w:r>
+                    <w:rPr>
+                      <w:rFonts w:ascii="Arial" w:hAnsi="Arial" w:cs="Arial"/>
+                      <w:b/>
+                      <w:bCs/>
+                      <w:sz w:val="20"/>
+                      <w:szCs w:val="20"/>
+                    </w:rPr>
+                    <w:t>Nutzba</w:t>
+                  </w:r>
+                  <w:r>
+                    <w:rPr>
+                      <w:rFonts w:ascii="Arial" w:hAnsi="Arial" w:cs="Arial"/>
+                      <w:b/>
+                      <w:bCs/>
+                      <w:sz w:val="20"/>
+                      <w:szCs w:val="20"/>
+                    </w:rPr>
+                    <w:t>r</w:t>
+                  </w:r>
+                  <w:r>
+                    <w:rPr>
+                      <w:rFonts w:ascii="Arial" w:hAnsi="Arial" w:cs="Arial"/>
+                      <w:b/>
+                      <w:bCs/>
+                      <w:sz w:val="20"/>
+                      <w:szCs w:val="20"/>
+                    </w:rPr>
+                    <w:t>e Hosts</w:t>
+                  </w:r>
+                </w:p>
+              </w:tc>
+            </w:tr>
+          </w:tbl>
+          <w:p>
+            <w:pPr>
+              <w:jc w:val="center"/>
+              <w:rPr>
+                <w:rFonts w:ascii="Arial" w:hAnsi="Arial" w:cs="Arial"/>
+                <w:b/>
+                <w:bCs/>
+                <w:vanish/>
+                <w:sz w:val="20"/>
+                <w:szCs w:val="20"/>
+              </w:rPr>
+            </w:pPr>
+          </w:p>
+          <w:tbl>
+            <w:tblPr>
+              <w:tblW w:w="0" w:type="auto"/>
+              <w:tblCellSpacing w:w="15" w:type="dxa"/>
+              <w:tblLayout w:type="fixed"/>
+              <w:tblCellMar>
+                <w:top w:w="15" w:type="dxa"/>
+                <w:left w:w="15" w:type="dxa"/>
+                <w:bottom w:w="15" w:type="dxa"/>
+                <w:right w:w="15" w:type="dxa"/>
+              </w:tblCellMar>
+              <w:tblLook w:val="04A0" w:firstRow="1" w:lastRow="0" w:firstColumn="1" w:lastColumn="0" w:noHBand="0" w:noVBand="1"/>
+            </w:tblPr>
+            <w:tblGrid>
+              <w:gridCol w:w="110"/>
+            </w:tblGrid>
+            <w:tr>
+              <w:trPr>
+                <w:tblCellSpacing w:w="15" w:type="dxa"/>
+              </w:trPr>
+              <w:tc>
+                <w:tcPr>
+                  <w:tcW w:w="36" w:type="dxa"/>
+                  <w:vAlign w:val="center"/>
+                  <w:hideMark/>
+                </w:tcPr>
+                <w:p>
+                  <w:pPr>
+                    <w:spacing w:after="0" w:line="240" w:lineRule="auto"/>
+                    <w:jc w:val="center"/>
+                    <w:rPr>
+                      <w:rFonts w:ascii="Arial" w:hAnsi="Arial" w:cs="Arial"/>
+                      <w:b/>
+                      <w:bCs/>
+                      <w:sz w:val="20"/>
+                      <w:szCs w:val="20"/>
+                    </w:rPr>
+                  </w:pPr>
+                </w:p>
+              </w:tc>
+            </w:tr>
+          </w:tbl>
+          <w:p>
+            <w:pPr>
+              <w:jc w:val="center"/>
+              <w:rPr>
+                <w:rFonts w:ascii="Arial" w:hAnsi="Arial" w:cs="Arial"/>
+                <w:b/>
+                <w:bCs/>
+                <w:sz w:val="20"/>
+                <w:szCs w:val="20"/>
+              </w:rPr>
+            </w:pPr>
+          </w:p>
+        </w:tc>
+      </w:tr>
+      <w:tr>
+        <w:tc>
+          <w:tcPr>
+            <w:tcW w:w="1129" w:type="dxa"/>
+          </w:tcPr>
+          <w:p>
+            <w:pPr>
+              <w:jc w:val="center"/>
+              <w:rPr>
+                <w:rFonts w:ascii="Arial" w:hAnsi="Arial" w:cs="Arial"/>
+                <w:sz w:val="20"/>
+                <w:szCs w:val="20"/>
+              </w:rPr>
+            </w:pPr>
+            <w:r>
+              <w:rPr>
+                <w:rFonts w:ascii="Arial" w:hAnsi="Arial" w:cs="Arial"/>
+                <w:sz w:val="20"/>
+                <w:szCs w:val="20"/>
+              </w:rPr>
+              <w:t>1</w:t>
+            </w:r>
+          </w:p>
+        </w:tc>
+        <w:tc>
+          <w:tcPr>
+            <w:tcW w:w="1824" w:type="dxa"/>
+          </w:tcPr>
+          <w:tbl>
+            <w:tblPr>
+              <w:tblW w:w="0" w:type="auto"/>
+              <w:tblCellSpacing w:w="15" w:type="dxa"/>
+              <w:tblLayout w:type="fixed"/>
+              <w:tblCellMar>
+                <w:top w:w="15" w:type="dxa"/>
+                <w:left w:w="15" w:type="dxa"/>
+                <w:bottom w:w="15" w:type="dxa"/>
+                <w:right w:w="15" w:type="dxa"/>
+              </w:tblCellMar>
+              <w:tblLook w:val="04A0" w:firstRow="1" w:lastRow="0" w:firstColumn="1" w:lastColumn="0" w:noHBand="0" w:noVBand="1"/>
+            </w:tblPr>
+            <w:tblGrid>
+              <w:gridCol w:w="110"/>
+            </w:tblGrid>
+            <w:tr>
+              <w:trPr>
+                <w:tblCellSpacing w:w="15" w:type="dxa"/>
+              </w:trPr>
+              <w:tc>
+                <w:tcPr>
+                  <w:tcW w:w="36" w:type="dxa"/>
+                  <w:vAlign w:val="center"/>
+                  <w:hideMark/>
+                </w:tcPr>
+                <w:p>
+                  <w:pPr>
+                    <w:spacing w:after="0" w:line="240" w:lineRule="auto"/>
+                    <w:jc w:val="center"/>
+                    <w:rPr>
+                      <w:rFonts w:ascii="Arial" w:hAnsi="Arial" w:cs="Arial"/>
+                      <w:sz w:val="20"/>
+                      <w:szCs w:val="20"/>
+                    </w:rPr>
+                  </w:pPr>
+                </w:p>
+              </w:tc>
+            </w:tr>
+          </w:tbl>
+          <w:p>
+            <w:pPr>
+              <w:jc w:val="center"/>
+              <w:rPr>
+                <w:rFonts w:ascii="Arial" w:hAnsi="Arial" w:cs="Arial"/>
+                <w:vanish/>
+                <w:sz w:val="20"/>
+                <w:szCs w:val="20"/>
+              </w:rPr>
+            </w:pPr>
+          </w:p>
+          <w:tbl>
+            <w:tblPr>
+              <w:tblW w:w="0" w:type="auto"/>
+              <w:tblCellSpacing w:w="15" w:type="dxa"/>
+              <w:tblLayout w:type="fixed"/>
+              <w:tblCellMar>
+                <w:top w:w="15" w:type="dxa"/>
+                <w:left w:w="15" w:type="dxa"/>
+                <w:bottom w:w="15" w:type="dxa"/>
+                <w:right w:w="15" w:type="dxa"/>
+              </w:tblCellMar>
+              <w:tblLook w:val="04A0" w:firstRow="1" w:lastRow="0" w:firstColumn="1" w:lastColumn="0" w:noHBand="0" w:noVBand="1"/>
+            </w:tblPr>
+            <w:tblGrid>
+              <w:gridCol w:w="1536"/>
+            </w:tblGrid>
+            <w:tr>
+              <w:trPr>
+                <w:tblCellSpacing w:w="15" w:type="dxa"/>
+              </w:trPr>
+              <w:tc>
+                <w:tcPr>
+                  <w:tcW w:w="1476" w:type="dxa"/>
+                  <w:vAlign w:val="center"/>
+                  <w:hideMark/>
+                </w:tcPr>
+                <w:p>
+                  <w:pPr>
+                    <w:spacing w:after="0" w:line="240" w:lineRule="auto"/>
+                    <w:jc w:val="center"/>
+                    <w:rPr>
+                      <w:rFonts w:ascii="Arial" w:hAnsi="Arial" w:cs="Arial"/>
+                      <w:sz w:val="20"/>
+                      <w:szCs w:val="20"/>
+                    </w:rPr>
+                  </w:pPr>
+                  <w:r>
+                    <w:rPr>
+                      <w:rFonts w:ascii="Arial" w:hAnsi="Arial" w:cs="Arial"/>
+                      <w:sz w:val="20"/>
+                      <w:szCs w:val="20"/>
+                    </w:rPr>
+                    <w:t>192.168.50.0/26</w:t>
+                  </w:r>
+                </w:p>
+              </w:tc>
+            </w:tr>
+          </w:tbl>
+          <w:p>
+            <w:pPr>
+              <w:jc w:val="center"/>
+              <w:rPr>
+                <w:rFonts w:ascii="Arial" w:hAnsi="Arial" w:cs="Arial"/>
+                <w:sz w:val="20"/>
+                <w:szCs w:val="20"/>
+              </w:rPr>
+            </w:pPr>
+          </w:p>
+        </w:tc>
+        <w:tc>
+          <w:tcPr>
+            <w:tcW w:w="1599" w:type="dxa"/>
+          </w:tcPr>
+          <w:p>
+            <w:pPr>
+              <w:jc w:val="center"/>
+              <w:rPr>
+                <w:rFonts w:ascii="Arial" w:hAnsi="Arial" w:cs="Arial"/>
+                <w:sz w:val="20"/>
+                <w:szCs w:val="20"/>
+              </w:rPr>
+            </w:pPr>
+            <w:r>
+              <w:rPr>
+                <w:rFonts w:ascii="Arial" w:hAnsi="Arial" w:cs="Arial"/>
+                <w:sz w:val="20"/>
+                <w:szCs w:val="20"/>
+              </w:rPr>
+              <w:t>192.168.50.1</w:t>
+            </w:r>
+          </w:p>
+        </w:tc>
+        <w:tc>
+          <w:tcPr>
+            <w:tcW w:w="1680" w:type="dxa"/>
+          </w:tcPr>
+          <w:p>
+            <w:pPr>
+              <w:jc w:val="center"/>
+              <w:rPr>
+                <w:rFonts w:ascii="Arial" w:hAnsi="Arial" w:cs="Arial"/>
+                <w:sz w:val="20"/>
+                <w:szCs w:val="20"/>
+              </w:rPr>
+            </w:pPr>
+            <w:r>
+              <w:rPr>
+                <w:rFonts w:ascii="Arial" w:hAnsi="Arial" w:cs="Arial"/>
+                <w:sz w:val="20"/>
+                <w:szCs w:val="20"/>
+              </w:rPr>
+              <w:t>192.168.50.62</w:t>
+            </w:r>
+          </w:p>
+        </w:tc>
+        <w:tc>
+          <w:tcPr>
+            <w:tcW w:w="1701" w:type="dxa"/>
+          </w:tcPr>
+          <w:p>
+            <w:pPr>
+              <w:jc w:val="center"/>
+              <w:rPr>
+                <w:rFonts w:ascii="Arial" w:hAnsi="Arial" w:cs="Arial"/>
+                <w:sz w:val="20"/>
+                <w:szCs w:val="20"/>
+              </w:rPr>
+            </w:pPr>
+            <w:r>
+              <w:rPr>
+                <w:rFonts w:ascii="Arial" w:hAnsi="Arial" w:cs="Arial"/>
+                <w:sz w:val="20"/>
+                <w:szCs w:val="20"/>
+              </w:rPr>
+              <w:t>192.168.50.63</w:t>
+            </w:r>
+          </w:p>
+        </w:tc>
+        <w:tc>
+          <w:tcPr>
+            <w:tcW w:w="1083" w:type="dxa"/>
+          </w:tcPr>
+          <w:p>
+            <w:pPr>
+              <w:jc w:val="center"/>
+              <w:rPr>
+                <w:rFonts w:ascii="Arial" w:hAnsi="Arial" w:cs="Arial"/>
+                <w:sz w:val="20"/>
+                <w:szCs w:val="20"/>
+              </w:rPr>
+            </w:pPr>
+            <w:r>
+              <w:rPr>
+                <w:rFonts w:ascii="Arial" w:hAnsi="Arial" w:cs="Arial"/>
+                <w:sz w:val="20"/>
+                <w:szCs w:val="20"/>
+              </w:rPr>
+              <w:t>62</w:t>
+            </w:r>
+          </w:p>
+        </w:tc>
+      </w:tr>
+      <w:tr>
+        <w:tc>
+          <w:tcPr>
+            <w:tcW w:w="1129" w:type="dxa"/>
+          </w:tcPr>
+          <w:p>
+            <w:pPr>
+              <w:jc w:val="center"/>
+              <w:rPr>
+                <w:rFonts w:ascii="Arial" w:hAnsi="Arial" w:cs="Arial"/>
+                <w:sz w:val="20"/>
+                <w:szCs w:val="20"/>
+              </w:rPr>
+            </w:pPr>
+            <w:r>
+              <w:rPr>
+                <w:rFonts w:ascii="Arial" w:hAnsi="Arial" w:cs="Arial"/>
+                <w:sz w:val="20"/>
+                <w:szCs w:val="20"/>
+              </w:rPr>
+              <w:t>2</w:t>
+            </w:r>
+          </w:p>
+        </w:tc>
+        <w:tc>
+          <w:tcPr>
+            <w:tcW w:w="1824" w:type="dxa"/>
+          </w:tcPr>
+          <w:tbl>
+            <w:tblPr>
+              <w:tblW w:w="0" w:type="auto"/>
+              <w:tblCellSpacing w:w="15" w:type="dxa"/>
+              <w:tblLayout w:type="fixed"/>
+              <w:tblCellMar>
+                <w:top w:w="15" w:type="dxa"/>
+                <w:left w:w="15" w:type="dxa"/>
+                <w:bottom w:w="15" w:type="dxa"/>
+                <w:right w:w="15" w:type="dxa"/>
+              </w:tblCellMar>
+              <w:tblLook w:val="04A0" w:firstRow="1" w:lastRow="0" w:firstColumn="1" w:lastColumn="0" w:noHBand="0" w:noVBand="1"/>
+            </w:tblPr>
+            <w:tblGrid>
+              <w:gridCol w:w="110"/>
+            </w:tblGrid>
+            <w:tr>
+              <w:trPr>
+                <w:tblCellSpacing w:w="15" w:type="dxa"/>
+              </w:trPr>
+              <w:tc>
+                <w:tcPr>
+                  <w:tcW w:w="36" w:type="dxa"/>
+                  <w:vAlign w:val="center"/>
+                  <w:hideMark/>
+                </w:tcPr>
+                <w:p>
+                  <w:pPr>
+                    <w:spacing w:after="0" w:line="240" w:lineRule="auto"/>
+                    <w:jc w:val="center"/>
+                    <w:rPr>
+                      <w:rFonts w:ascii="Arial" w:hAnsi="Arial" w:cs="Arial"/>
+                      <w:sz w:val="20"/>
+                      <w:szCs w:val="20"/>
+                    </w:rPr>
+                  </w:pPr>
+                </w:p>
+              </w:tc>
+            </w:tr>
+          </w:tbl>
+          <w:p>
+            <w:pPr>
+              <w:jc w:val="center"/>
+              <w:rPr>
+                <w:rFonts w:ascii="Arial" w:hAnsi="Arial" w:cs="Arial"/>
+                <w:vanish/>
+                <w:sz w:val="20"/>
+                <w:szCs w:val="20"/>
+              </w:rPr>
+            </w:pPr>
+          </w:p>
+          <w:tbl>
+            <w:tblPr>
+              <w:tblW w:w="0" w:type="auto"/>
+              <w:tblCellSpacing w:w="15" w:type="dxa"/>
+              <w:tblLayout w:type="fixed"/>
+              <w:tblCellMar>
+                <w:top w:w="15" w:type="dxa"/>
+                <w:left w:w="15" w:type="dxa"/>
+                <w:bottom w:w="15" w:type="dxa"/>
+                <w:right w:w="15" w:type="dxa"/>
+              </w:tblCellMar>
+              <w:tblLook w:val="04A0" w:firstRow="1" w:lastRow="0" w:firstColumn="1" w:lastColumn="0" w:noHBand="0" w:noVBand="1"/>
+            </w:tblPr>
+            <w:tblGrid>
+              <w:gridCol w:w="1648"/>
+            </w:tblGrid>
+            <w:tr>
+              <w:trPr>
+                <w:tblCellSpacing w:w="15" w:type="dxa"/>
+              </w:trPr>
+              <w:tc>
+                <w:tcPr>
+                  <w:tcW w:w="1588" w:type="dxa"/>
+                  <w:vAlign w:val="center"/>
+                  <w:hideMark/>
+                </w:tcPr>
+                <w:p>
+                  <w:pPr>
+                    <w:spacing w:after="0" w:line="240" w:lineRule="auto"/>
+                    <w:jc w:val="center"/>
+                    <w:rPr>
+                      <w:rFonts w:ascii="Arial" w:hAnsi="Arial" w:cs="Arial"/>
+                      <w:sz w:val="20"/>
+                      <w:szCs w:val="20"/>
+                    </w:rPr>
+                  </w:pPr>
+                  <w:r>
+                    <w:rPr>
+                      <w:rFonts w:ascii="Arial" w:hAnsi="Arial" w:cs="Arial"/>
+                      <w:sz w:val="20"/>
+                      <w:szCs w:val="20"/>
+                    </w:rPr>
+                    <w:t>192.168.50.</w:t>
+                  </w:r>
+                  <w:r>
+                    <w:rPr>
+                      <w:rFonts w:ascii="Arial" w:hAnsi="Arial" w:cs="Arial"/>
+                      <w:sz w:val="20"/>
+                      <w:szCs w:val="20"/>
+                    </w:rPr>
+                    <w:t>64</w:t>
+                  </w:r>
+                  <w:r>
+                    <w:rPr>
+                      <w:rFonts w:ascii="Arial" w:hAnsi="Arial" w:cs="Arial"/>
+                      <w:sz w:val="20"/>
+                      <w:szCs w:val="20"/>
+                    </w:rPr>
+                    <w:t>/26</w:t>
+                  </w:r>
+                </w:p>
+              </w:tc>
+            </w:tr>
+          </w:tbl>
+          <w:p>
+            <w:pPr>
+              <w:jc w:val="center"/>
+              <w:rPr>
+                <w:rFonts w:ascii="Arial" w:hAnsi="Arial" w:cs="Arial"/>
+                <w:sz w:val="20"/>
+                <w:szCs w:val="20"/>
+              </w:rPr>
+            </w:pPr>
+          </w:p>
+        </w:tc>
+        <w:tc>
+          <w:tcPr>
+            <w:tcW w:w="1599" w:type="dxa"/>
+          </w:tcPr>
+          <w:p>
+            <w:pPr>
+              <w:jc w:val="center"/>
+              <w:rPr>
+                <w:rFonts w:ascii="Arial" w:hAnsi="Arial" w:cs="Arial"/>
+                <w:sz w:val="20"/>
+                <w:szCs w:val="20"/>
+              </w:rPr>
+            </w:pPr>
+            <w:r>
+              <w:rPr>
+                <w:rFonts w:ascii="Arial" w:hAnsi="Arial" w:cs="Arial"/>
+                <w:sz w:val="20"/>
+                <w:szCs w:val="20"/>
+              </w:rPr>
+              <w:t>192.168.50.</w:t>
+            </w:r>
+            <w:r>
+              <w:rPr>
+                <w:rFonts w:ascii="Arial" w:hAnsi="Arial" w:cs="Arial"/>
+                <w:sz w:val="20"/>
+                <w:szCs w:val="20"/>
+              </w:rPr>
+              <w:t>65</w:t>
+            </w:r>
+          </w:p>
+        </w:tc>
+        <w:tc>
+          <w:tcPr>
+            <w:tcW w:w="1680" w:type="dxa"/>
+          </w:tcPr>
+          <w:p>
+            <w:pPr>
+              <w:jc w:val="center"/>
+              <w:rPr>
+                <w:rFonts w:ascii="Arial" w:hAnsi="Arial" w:cs="Arial"/>
+                <w:sz w:val="20"/>
+                <w:szCs w:val="20"/>
+              </w:rPr>
+            </w:pPr>
+            <w:r>
+              <w:rPr>
+                <w:rFonts w:ascii="Arial" w:hAnsi="Arial" w:cs="Arial"/>
+                <w:sz w:val="20"/>
+                <w:szCs w:val="20"/>
+              </w:rPr>
+              <w:t>192.168.50.</w:t>
+            </w:r>
+            <w:r>
+              <w:rPr>
+                <w:rFonts w:ascii="Arial" w:hAnsi="Arial" w:cs="Arial"/>
+                <w:sz w:val="20"/>
+                <w:szCs w:val="20"/>
+              </w:rPr>
+              <w:t>162</w:t>
+            </w:r>
+          </w:p>
+        </w:tc>
+        <w:tc>
+          <w:tcPr>
+            <w:tcW w:w="1701" w:type="dxa"/>
+          </w:tcPr>
+          <w:p>
+            <w:pPr>
+              <w:jc w:val="center"/>
+              <w:rPr>
+                <w:rFonts w:ascii="Arial" w:hAnsi="Arial" w:cs="Arial"/>
+                <w:sz w:val="20"/>
+                <w:szCs w:val="20"/>
+              </w:rPr>
+            </w:pPr>
+            <w:r>
+              <w:rPr>
+                <w:rFonts w:ascii="Arial" w:hAnsi="Arial" w:cs="Arial"/>
+                <w:sz w:val="20"/>
+                <w:szCs w:val="20"/>
+              </w:rPr>
+              <w:t>192.168.50.</w:t>
+            </w:r>
+            <w:r>
+              <w:rPr>
+                <w:rFonts w:ascii="Arial" w:hAnsi="Arial" w:cs="Arial"/>
+                <w:sz w:val="20"/>
+                <w:szCs w:val="20"/>
+              </w:rPr>
+              <w:t>127</w:t>
+            </w:r>
+          </w:p>
+        </w:tc>
+        <w:tc>
+          <w:tcPr>
+            <w:tcW w:w="1083" w:type="dxa"/>
+          </w:tcPr>
+          <w:p>
+            <w:pPr>
+              <w:jc w:val="center"/>
+              <w:rPr>
+                <w:rFonts w:ascii="Arial" w:hAnsi="Arial" w:cs="Arial"/>
+                <w:sz w:val="20"/>
+                <w:szCs w:val="20"/>
+              </w:rPr>
+            </w:pPr>
+            <w:r>
+              <w:rPr>
+                <w:rFonts w:ascii="Arial" w:hAnsi="Arial" w:cs="Arial"/>
+                <w:sz w:val="20"/>
+                <w:szCs w:val="20"/>
+              </w:rPr>
+              <w:t>62</w:t>
+            </w:r>
+          </w:p>
+        </w:tc>
+      </w:tr>
+      <w:tr>
+        <w:tc>
+          <w:tcPr>
+            <w:tcW w:w="1129" w:type="dxa"/>
+          </w:tcPr>
+          <w:p>
+            <w:pPr>
+              <w:jc w:val="center"/>
+              <w:rPr>
+                <w:rFonts w:ascii="Arial" w:hAnsi="Arial" w:cs="Arial"/>
+                <w:sz w:val="20"/>
+                <w:szCs w:val="20"/>
+              </w:rPr>
+            </w:pPr>
+            <w:r>
+              <w:rPr>
+                <w:rFonts w:ascii="Arial" w:hAnsi="Arial" w:cs="Arial"/>
+                <w:sz w:val="20"/>
+                <w:szCs w:val="20"/>
+              </w:rPr>
+              <w:t>3</w:t>
+            </w:r>
+          </w:p>
+        </w:tc>
+        <w:tc>
+          <w:tcPr>
+            <w:tcW w:w="1824" w:type="dxa"/>
+          </w:tcPr>
+          <w:tbl>
+            <w:tblPr>
+              <w:tblW w:w="0" w:type="auto"/>
+              <w:tblCellSpacing w:w="15" w:type="dxa"/>
+              <w:tblLayout w:type="fixed"/>
+              <w:tblCellMar>
+                <w:top w:w="15" w:type="dxa"/>
+                <w:left w:w="15" w:type="dxa"/>
+                <w:bottom w:w="15" w:type="dxa"/>
+                <w:right w:w="15" w:type="dxa"/>
+              </w:tblCellMar>
+              <w:tblLook w:val="04A0" w:firstRow="1" w:lastRow="0" w:firstColumn="1" w:lastColumn="0" w:noHBand="0" w:noVBand="1"/>
+            </w:tblPr>
+            <w:tblGrid>
+              <w:gridCol w:w="110"/>
+            </w:tblGrid>
+            <w:tr>
+              <w:trPr>
+                <w:tblCellSpacing w:w="15" w:type="dxa"/>
+              </w:trPr>
+              <w:tc>
+                <w:tcPr>
+                  <w:tcW w:w="36" w:type="dxa"/>
+                  <w:vAlign w:val="center"/>
+                  <w:hideMark/>
+                </w:tcPr>
+                <w:p>
+                  <w:pPr>
+                    <w:spacing w:after="0" w:line="240" w:lineRule="auto"/>
+                    <w:jc w:val="center"/>
+                    <w:rPr>
+                      <w:rFonts w:ascii="Arial" w:hAnsi="Arial" w:cs="Arial"/>
+                      <w:sz w:val="20"/>
+                      <w:szCs w:val="20"/>
+                    </w:rPr>
+                  </w:pPr>
+                </w:p>
+              </w:tc>
+            </w:tr>
+          </w:tbl>
+          <w:p>
+            <w:pPr>
+              <w:jc w:val="center"/>
+              <w:rPr>
+                <w:rFonts w:ascii="Arial" w:hAnsi="Arial" w:cs="Arial"/>
+                <w:vanish/>
+                <w:sz w:val="20"/>
+                <w:szCs w:val="20"/>
+              </w:rPr>
+            </w:pPr>
+          </w:p>
+          <w:tbl>
+            <w:tblPr>
+              <w:tblW w:w="0" w:type="auto"/>
+              <w:tblCellSpacing w:w="15" w:type="dxa"/>
+              <w:tblLayout w:type="fixed"/>
+              <w:tblCellMar>
+                <w:top w:w="15" w:type="dxa"/>
+                <w:left w:w="15" w:type="dxa"/>
+                <w:bottom w:w="15" w:type="dxa"/>
+                <w:right w:w="15" w:type="dxa"/>
+              </w:tblCellMar>
+              <w:tblLook w:val="04A0" w:firstRow="1" w:lastRow="0" w:firstColumn="1" w:lastColumn="0" w:noHBand="0" w:noVBand="1"/>
+            </w:tblPr>
+            <w:tblGrid>
+              <w:gridCol w:w="1742"/>
+            </w:tblGrid>
+            <w:tr>
+              <w:trPr>
+                <w:tblCellSpacing w:w="15" w:type="dxa"/>
+              </w:trPr>
+              <w:tc>
+                <w:tcPr>
+                  <w:tcW w:w="1682" w:type="dxa"/>
+                  <w:vAlign w:val="center"/>
+                  <w:hideMark/>
+                </w:tcPr>
+                <w:p>
+                  <w:pPr>
+                    <w:spacing w:after="0" w:line="240" w:lineRule="auto"/>
+                    <w:jc w:val="center"/>
+                    <w:rPr>
+                      <w:rFonts w:ascii="Arial" w:hAnsi="Arial" w:cs="Arial"/>
+                      <w:sz w:val="20"/>
+                      <w:szCs w:val="20"/>
+                    </w:rPr>
+                  </w:pPr>
+                  <w:r>
+                    <w:rPr>
+                      <w:rFonts w:ascii="Arial" w:hAnsi="Arial" w:cs="Arial"/>
+                      <w:sz w:val="20"/>
+                      <w:szCs w:val="20"/>
+                    </w:rPr>
+                    <w:t>192.168.50.</w:t>
+                  </w:r>
+                  <w:r>
+                    <w:rPr>
+                      <w:rFonts w:ascii="Arial" w:hAnsi="Arial" w:cs="Arial"/>
+                      <w:sz w:val="20"/>
+                      <w:szCs w:val="20"/>
+                    </w:rPr>
+                    <w:t>128</w:t>
+                  </w:r>
+                  <w:r>
+                    <w:rPr>
+                      <w:rFonts w:ascii="Arial" w:hAnsi="Arial" w:cs="Arial"/>
+                      <w:sz w:val="20"/>
+                      <w:szCs w:val="20"/>
+                    </w:rPr>
+                    <w:t>/26</w:t>
+                  </w:r>
+                </w:p>
+              </w:tc>
+            </w:tr>
+          </w:tbl>
+          <w:p>
+            <w:pPr>
+              <w:jc w:val="center"/>
+              <w:rPr>
+                <w:rFonts w:ascii="Arial" w:hAnsi="Arial" w:cs="Arial"/>
+                <w:sz w:val="20"/>
+                <w:szCs w:val="20"/>
+              </w:rPr>
+            </w:pPr>
+          </w:p>
+        </w:tc>
+        <w:tc>
+          <w:tcPr>
+            <w:tcW w:w="1599" w:type="dxa"/>
+          </w:tcPr>
+          <w:p>
+            <w:pPr>
+              <w:jc w:val="center"/>
+              <w:rPr>
+                <w:rFonts w:ascii="Arial" w:hAnsi="Arial" w:cs="Arial"/>
+                <w:sz w:val="20"/>
+                <w:szCs w:val="20"/>
+              </w:rPr>
+            </w:pPr>
+            <w:r>
+              <w:rPr>
+                <w:rFonts w:ascii="Arial" w:hAnsi="Arial" w:cs="Arial"/>
+                <w:sz w:val="20"/>
+                <w:szCs w:val="20"/>
+              </w:rPr>
+              <w:t>192.168.50.</w:t>
+            </w:r>
+            <w:r>
+              <w:rPr>
+                <w:rFonts w:ascii="Arial" w:hAnsi="Arial" w:cs="Arial"/>
+                <w:sz w:val="20"/>
+                <w:szCs w:val="20"/>
+              </w:rPr>
+              <w:t>129</w:t>
+            </w:r>
+          </w:p>
+        </w:tc>
+        <w:tc>
+          <w:tcPr>
+            <w:tcW w:w="1680" w:type="dxa"/>
+          </w:tcPr>
+          <w:p>
+            <w:pPr>
+              <w:jc w:val="center"/>
+              <w:rPr>
+                <w:rFonts w:ascii="Arial" w:hAnsi="Arial" w:cs="Arial"/>
+                <w:sz w:val="20"/>
+                <w:szCs w:val="20"/>
+              </w:rPr>
+            </w:pPr>
+            <w:r>
+              <w:rPr>
+                <w:rFonts w:ascii="Arial" w:hAnsi="Arial" w:cs="Arial"/>
+                <w:sz w:val="20"/>
+                <w:szCs w:val="20"/>
+              </w:rPr>
+              <w:t>192.168.50.</w:t>
+            </w:r>
+            <w:r>
+              <w:rPr>
+                <w:rFonts w:ascii="Arial" w:hAnsi="Arial" w:cs="Arial"/>
+                <w:sz w:val="20"/>
+                <w:szCs w:val="20"/>
+              </w:rPr>
+              <w:t>190</w:t>
+            </w:r>
+          </w:p>
+        </w:tc>
+        <w:tc>
+          <w:tcPr>
+            <w:tcW w:w="1701" w:type="dxa"/>
+          </w:tcPr>
+          <w:p>
+            <w:pPr>
+              <w:jc w:val="center"/>
+              <w:rPr>
+                <w:rFonts w:ascii="Arial" w:hAnsi="Arial" w:cs="Arial"/>
+                <w:sz w:val="20"/>
+                <w:szCs w:val="20"/>
+              </w:rPr>
+            </w:pPr>
+            <w:r>
+              <w:rPr>
+                <w:rFonts w:ascii="Arial" w:hAnsi="Arial" w:cs="Arial"/>
+                <w:sz w:val="20"/>
+                <w:szCs w:val="20"/>
+              </w:rPr>
+              <w:t>192.168.50.6</w:t>
+            </w:r>
+            <w:r>
+              <w:rPr>
+                <w:rFonts w:ascii="Arial" w:hAnsi="Arial" w:cs="Arial"/>
+                <w:sz w:val="20"/>
+                <w:szCs w:val="20"/>
+              </w:rPr>
+              <w:t>191</w:t>
+            </w:r>
+          </w:p>
+        </w:tc>
+        <w:tc>
+          <w:tcPr>
+            <w:tcW w:w="1083" w:type="dxa"/>
+          </w:tcPr>
+          <w:p>
+            <w:pPr>
+              <w:jc w:val="center"/>
+              <w:rPr>
+                <w:rFonts w:ascii="Arial" w:hAnsi="Arial" w:cs="Arial"/>
+                <w:sz w:val="20"/>
+                <w:szCs w:val="20"/>
+              </w:rPr>
+            </w:pPr>
+            <w:r>
+              <w:rPr>
+                <w:rFonts w:ascii="Arial" w:hAnsi="Arial" w:cs="Arial"/>
+                <w:sz w:val="20"/>
+                <w:szCs w:val="20"/>
+              </w:rPr>
+              <w:t>62</w:t>
+            </w:r>
+          </w:p>
+        </w:tc>
+      </w:tr>
+      <w:tr>
+        <w:tc>
+          <w:tcPr>
+            <w:tcW w:w="1129" w:type="dxa"/>
+          </w:tcPr>
+          <w:p>
+            <w:pPr>
+              <w:jc w:val="center"/>
+              <w:rPr>
+                <w:rFonts w:ascii="Arial" w:hAnsi="Arial" w:cs="Arial"/>
+                <w:sz w:val="20"/>
+                <w:szCs w:val="20"/>
+              </w:rPr>
+            </w:pPr>
+            <w:r>
+              <w:rPr>
+                <w:rFonts w:ascii="Arial" w:hAnsi="Arial" w:cs="Arial"/>
+                <w:sz w:val="20"/>
+                <w:szCs w:val="20"/>
+              </w:rPr>
+              <w:t>4</w:t>
+            </w:r>
+          </w:p>
+        </w:tc>
+        <w:tc>
+          <w:tcPr>
+            <w:tcW w:w="1824" w:type="dxa"/>
+          </w:tcPr>
+          <w:tbl>
+            <w:tblPr>
+              <w:tblW w:w="0" w:type="auto"/>
+              <w:tblCellSpacing w:w="15" w:type="dxa"/>
+              <w:tblLayout w:type="fixed"/>
+              <w:tblCellMar>
+                <w:top w:w="15" w:type="dxa"/>
+                <w:left w:w="15" w:type="dxa"/>
+                <w:bottom w:w="15" w:type="dxa"/>
+                <w:right w:w="15" w:type="dxa"/>
+              </w:tblCellMar>
+              <w:tblLook w:val="04A0" w:firstRow="1" w:lastRow="0" w:firstColumn="1" w:lastColumn="0" w:noHBand="0" w:noVBand="1"/>
+            </w:tblPr>
+            <w:tblGrid>
+              <w:gridCol w:w="110"/>
+            </w:tblGrid>
+            <w:tr>
+              <w:trPr>
+                <w:tblCellSpacing w:w="15" w:type="dxa"/>
+              </w:trPr>
+              <w:tc>
+                <w:tcPr>
+                  <w:tcW w:w="36" w:type="dxa"/>
+                  <w:vAlign w:val="center"/>
+                  <w:hideMark/>
+                </w:tcPr>
+                <w:p>
+                  <w:pPr>
+                    <w:spacing w:after="0" w:line="240" w:lineRule="auto"/>
+                    <w:jc w:val="center"/>
+                    <w:rPr>
+                      <w:rFonts w:ascii="Arial" w:hAnsi="Arial" w:cs="Arial"/>
+                      <w:sz w:val="20"/>
+                      <w:szCs w:val="20"/>
+                    </w:rPr>
+                  </w:pPr>
+                </w:p>
+              </w:tc>
+            </w:tr>
+          </w:tbl>
+          <w:p>
+            <w:pPr>
+              <w:jc w:val="center"/>
+              <w:rPr>
+                <w:rFonts w:ascii="Arial" w:hAnsi="Arial" w:cs="Arial"/>
+                <w:vanish/>
+                <w:sz w:val="20"/>
+                <w:szCs w:val="20"/>
+              </w:rPr>
+            </w:pPr>
+          </w:p>
+          <w:tbl>
+            <w:tblPr>
+              <w:tblW w:w="0" w:type="auto"/>
+              <w:tblCellSpacing w:w="15" w:type="dxa"/>
+              <w:tblLayout w:type="fixed"/>
+              <w:tblCellMar>
+                <w:top w:w="15" w:type="dxa"/>
+                <w:left w:w="15" w:type="dxa"/>
+                <w:bottom w:w="15" w:type="dxa"/>
+                <w:right w:w="15" w:type="dxa"/>
+              </w:tblCellMar>
+              <w:tblLook w:val="04A0" w:firstRow="1" w:lastRow="0" w:firstColumn="1" w:lastColumn="0" w:noHBand="0" w:noVBand="1"/>
+            </w:tblPr>
+            <w:tblGrid>
+              <w:gridCol w:w="1742"/>
+            </w:tblGrid>
+            <w:tr>
+              <w:trPr>
+                <w:tblCellSpacing w:w="15" w:type="dxa"/>
+              </w:trPr>
+              <w:tc>
+                <w:tcPr>
+                  <w:tcW w:w="1682" w:type="dxa"/>
+                  <w:vAlign w:val="center"/>
+                  <w:hideMark/>
+                </w:tcPr>
+                <w:p>
+                  <w:pPr>
+                    <w:spacing w:after="0" w:line="240" w:lineRule="auto"/>
+                    <w:jc w:val="center"/>
+                    <w:rPr>
+                      <w:rFonts w:ascii="Arial" w:hAnsi="Arial" w:cs="Arial"/>
+                      <w:sz w:val="20"/>
+                      <w:szCs w:val="20"/>
+                    </w:rPr>
+                  </w:pPr>
+                  <w:r>
+                    <w:rPr>
+                      <w:rFonts w:ascii="Arial" w:hAnsi="Arial" w:cs="Arial"/>
+                      <w:sz w:val="20"/>
+                      <w:szCs w:val="20"/>
+                    </w:rPr>
+                    <w:t>192.168.50.</w:t>
+                  </w:r>
+                  <w:r>
+                    <w:rPr>
+                      <w:rFonts w:ascii="Arial" w:hAnsi="Arial" w:cs="Arial"/>
+                      <w:sz w:val="20"/>
+                      <w:szCs w:val="20"/>
+                    </w:rPr>
+                    <w:t>192</w:t>
+                  </w:r>
+                  <w:r>
+                    <w:rPr>
+                      <w:rFonts w:ascii="Arial" w:hAnsi="Arial" w:cs="Arial"/>
+                      <w:sz w:val="20"/>
+                      <w:szCs w:val="20"/>
+                    </w:rPr>
+                    <w:t>/26</w:t>
+                  </w:r>
+                </w:p>
+              </w:tc>
+            </w:tr>
+          </w:tbl>
+          <w:p>
+            <w:pPr>
+              <w:jc w:val="center"/>
+              <w:rPr>
+                <w:rFonts w:ascii="Arial" w:hAnsi="Arial" w:cs="Arial"/>
+                <w:sz w:val="20"/>
+                <w:szCs w:val="20"/>
+              </w:rPr>
+            </w:pPr>
+          </w:p>
+        </w:tc>
+        <w:tc>
+          <w:tcPr>
+            <w:tcW w:w="1599" w:type="dxa"/>
+          </w:tcPr>
+          <w:p>
+            <w:pPr>
+              <w:jc w:val="center"/>
+              <w:rPr>
+                <w:rFonts w:ascii="Arial" w:hAnsi="Arial" w:cs="Arial"/>
+                <w:sz w:val="20"/>
+                <w:szCs w:val="20"/>
+              </w:rPr>
+            </w:pPr>
+            <w:r>
+              <w:rPr>
+                <w:rFonts w:ascii="Arial" w:hAnsi="Arial" w:cs="Arial"/>
+                <w:sz w:val="20"/>
+                <w:szCs w:val="20"/>
+              </w:rPr>
+              <w:t>192.168.50.</w:t>
+            </w:r>
+            <w:r>
+              <w:rPr>
+                <w:rFonts w:ascii="Arial" w:hAnsi="Arial" w:cs="Arial"/>
+                <w:sz w:val="20"/>
+                <w:szCs w:val="20"/>
+              </w:rPr>
+              <w:t>193</w:t>
+            </w:r>
+          </w:p>
+        </w:tc>
+        <w:tc>
+          <w:tcPr>
+            <w:tcW w:w="1680" w:type="dxa"/>
+          </w:tcPr>
+          <w:p>
+            <w:pPr>
+              <w:jc w:val="center"/>
+              <w:rPr>
+                <w:rFonts w:ascii="Arial" w:hAnsi="Arial" w:cs="Arial"/>
+                <w:sz w:val="20"/>
+                <w:szCs w:val="20"/>
+              </w:rPr>
+            </w:pPr>
+            <w:r>
+              <w:rPr>
+                <w:rFonts w:ascii="Arial" w:hAnsi="Arial" w:cs="Arial"/>
+                <w:sz w:val="20"/>
+                <w:szCs w:val="20"/>
+              </w:rPr>
+              <w:t>192.168.50.</w:t>
+            </w:r>
+            <w:r>
+              <w:rPr>
+                <w:rFonts w:ascii="Arial" w:hAnsi="Arial" w:cs="Arial"/>
+                <w:sz w:val="20"/>
+                <w:szCs w:val="20"/>
+              </w:rPr>
+              <w:t>254</w:t>
+            </w:r>
+          </w:p>
+        </w:tc>
+        <w:tc>
+          <w:tcPr>
+            <w:tcW w:w="1701" w:type="dxa"/>
+          </w:tcPr>
+          <w:p>
+            <w:pPr>
+              <w:jc w:val="center"/>
+              <w:rPr>
+                <w:rFonts w:ascii="Arial" w:hAnsi="Arial" w:cs="Arial"/>
+                <w:sz w:val="20"/>
+                <w:szCs w:val="20"/>
+              </w:rPr>
+            </w:pPr>
+            <w:r>
+              <w:rPr>
+                <w:rFonts w:ascii="Arial" w:hAnsi="Arial" w:cs="Arial"/>
+                <w:sz w:val="20"/>
+                <w:szCs w:val="20"/>
+              </w:rPr>
+              <w:t>192.168.50.6</w:t>
+            </w:r>
+            <w:r>
+              <w:rPr>
+                <w:rFonts w:ascii="Arial" w:hAnsi="Arial" w:cs="Arial"/>
+                <w:sz w:val="20"/>
+                <w:szCs w:val="20"/>
+              </w:rPr>
+              <w:t>255</w:t>
+            </w:r>
+          </w:p>
+        </w:tc>
+        <w:tc>
+          <w:tcPr>
+            <w:tcW w:w="1083" w:type="dxa"/>
+          </w:tcPr>
+          <w:p>
+            <w:pPr>
+              <w:jc w:val="center"/>
+              <w:rPr>
+                <w:rFonts w:ascii="Arial" w:hAnsi="Arial" w:cs="Arial"/>
+                <w:sz w:val="20"/>
+                <w:szCs w:val="20"/>
+              </w:rPr>
+            </w:pPr>
+            <w:r>
+              <w:rPr>
+                <w:rFonts w:ascii="Arial" w:hAnsi="Arial" w:cs="Arial"/>
+                <w:sz w:val="20"/>
+                <w:szCs w:val="20"/>
+              </w:rPr>
+              <w:t>62</w:t>
+            </w:r>
+          </w:p>
+        </w:tc>
+      </w:tr>
+    </w:tbl>
     <w:p/>
     <w:sectPr>
       <w:pgSz w:w="11906" w:h="16838"/>
@@ -81,6 +1725,431 @@
     </w:sectPr>
   </w:body>
 </w:document>
+</file>
+
+<file path=word/numbering.xml><?xml version="1.0" encoding="utf-8"?>
+<w:numbering xmlns:wpc="http://schemas.microsoft.com/office/word/2010/wordprocessingCanvas" xmlns:cx="http://schemas.microsoft.com/office/drawing/2014/chartex" xmlns:cx1="http://schemas.microsoft.com/office/drawing/2015/9/8/chartex" xmlns:cx2="http://schemas.microsoft.com/office/drawing/2015/10/21/chartex" xmlns:cx3="http://schemas.microsoft.com/office/drawing/2016/5/9/chartex" xmlns:cx4="http://schemas.microsoft.com/office/drawing/2016/5/10/chartex" xmlns:cx5="http://schemas.microsoft.com/office/drawing/2016/5/11/chartex" xmlns:cx6="http://schemas.microsoft.com/office/drawing/2016/5/12/chartex" xmlns:cx7="http://schemas.microsoft.com/office/drawing/2016/5/13/chartex" xmlns:cx8="http://schemas.microsoft.com/office/drawing/2016/5/14/chartex" xmlns:mc="http://schemas.openxmlformats.org/markup-compatibility/2006" xmlns:aink="http://schemas.microsoft.com/office/drawing/2016/ink" xmlns:am3d="http://schemas.microsoft.com/office/drawing/2017/model3d" xmlns:o="urn:schemas-microsoft-com:office:office" xmlns:oel="http://schemas.microsoft.com/office/2019/extlst" xmlns:r="http://schemas.openxmlformats.org/officeDocument/2006/relationships" xmlns:m="http://schemas.openxmlformats.org/officeDocument/2006/math" xmlns:v="urn:schemas-microsoft-com:vml" xmlns:wp14="http://schemas.microsoft.com/office/word/2010/wordprocessingDrawing" xmlns:wp="http://schemas.openxmlformats.org/drawingml/2006/wordprocessingDrawing" xmlns:w10="urn:schemas-microsoft-com:office:word" xmlns:w="http://schemas.openxmlformats.org/wordprocessingml/2006/main" xmlns:w14="http://schemas.microsoft.com/office/word/2010/wordml" xmlns:w15="http://schemas.microsoft.com/office/word/2012/wordml" xmlns:w16cex="http://schemas.microsoft.com/office/word/2018/wordml/cex" xmlns:w16cid="http://schemas.microsoft.com/office/word/2016/wordml/cid" xmlns:w16="http://schemas.microsoft.com/office/word/2018/wordml" xmlns:w16du="http://schemas.microsoft.com/office/word/2023/wordml/word16du" xmlns:w16sdtdh="http://schemas.microsoft.com/office/word/2020/wordml/sdtdatahash" xmlns:w16sdtfl="http://schemas.microsoft.com/office/word/2024/wordml/sdtformatlock" xmlns:w16se="http://schemas.microsoft.com/office/word/2015/wordml/symex" xmlns:wpg="http://schemas.microsoft.com/office/word/2010/wordprocessingGroup" xmlns:wpi="http://schemas.microsoft.com/office/word/2010/wordprocessingInk" xmlns:wne="http://schemas.microsoft.com/office/word/2006/wordml" xmlns:wps="http://schemas.microsoft.com/office/word/2010/wordprocessingShape" mc:Ignorable="w14 w15 w16se w16cid w16 w16cex w16sdtdh w16sdtfl w16du wp14">
+  <w:abstractNum w:abstractNumId="0" w15:restartNumberingAfterBreak="0">
+    <w:nsid w:val="1E1D6651"/>
+    <w:multiLevelType w:val="hybridMultilevel"/>
+    <w:tmpl w:val="EAFA3EAE"/>
+    <w:lvl w:ilvl="0" w:tplc="04070001">
+      <w:start w:val="1"/>
+      <w:numFmt w:val="bullet"/>
+      <w:lvlText w:val=""/>
+      <w:lvlJc w:val="left"/>
+      <w:pPr>
+        <w:ind w:left="720" w:hanging="360"/>
+      </w:pPr>
+      <w:rPr>
+        <w:rFonts w:ascii="Symbol" w:hAnsi="Symbol" w:hint="default"/>
+      </w:rPr>
+    </w:lvl>
+    <w:lvl w:ilvl="1" w:tplc="04070003" w:tentative="1">
+      <w:start w:val="1"/>
+      <w:numFmt w:val="bullet"/>
+      <w:lvlText w:val="o"/>
+      <w:lvlJc w:val="left"/>
+      <w:pPr>
+        <w:ind w:left="1440" w:hanging="360"/>
+      </w:pPr>
+      <w:rPr>
+        <w:rFonts w:ascii="Courier New" w:hAnsi="Courier New" w:cs="Courier New" w:hint="default"/>
+      </w:rPr>
+    </w:lvl>
+    <w:lvl w:ilvl="2" w:tplc="04070005" w:tentative="1">
+      <w:start w:val="1"/>
+      <w:numFmt w:val="bullet"/>
+      <w:lvlText w:val=""/>
+      <w:lvlJc w:val="left"/>
+      <w:pPr>
+        <w:ind w:left="2160" w:hanging="360"/>
+      </w:pPr>
+      <w:rPr>
+        <w:rFonts w:ascii="Wingdings" w:hAnsi="Wingdings" w:hint="default"/>
+      </w:rPr>
+    </w:lvl>
+    <w:lvl w:ilvl="3" w:tplc="04070001" w:tentative="1">
+      <w:start w:val="1"/>
+      <w:numFmt w:val="bullet"/>
+      <w:lvlText w:val=""/>
+      <w:lvlJc w:val="left"/>
+      <w:pPr>
+        <w:ind w:left="2880" w:hanging="360"/>
+      </w:pPr>
+      <w:rPr>
+        <w:rFonts w:ascii="Symbol" w:hAnsi="Symbol" w:hint="default"/>
+      </w:rPr>
+    </w:lvl>
+    <w:lvl w:ilvl="4" w:tplc="04070003" w:tentative="1">
+      <w:start w:val="1"/>
+      <w:numFmt w:val="bullet"/>
+      <w:lvlText w:val="o"/>
+      <w:lvlJc w:val="left"/>
+      <w:pPr>
+        <w:ind w:left="3600" w:hanging="360"/>
+      </w:pPr>
+      <w:rPr>
+        <w:rFonts w:ascii="Courier New" w:hAnsi="Courier New" w:cs="Courier New" w:hint="default"/>
+      </w:rPr>
+    </w:lvl>
+    <w:lvl w:ilvl="5" w:tplc="04070005" w:tentative="1">
+      <w:start w:val="1"/>
+      <w:numFmt w:val="bullet"/>
+      <w:lvlText w:val=""/>
+      <w:lvlJc w:val="left"/>
+      <w:pPr>
+        <w:ind w:left="4320" w:hanging="360"/>
+      </w:pPr>
+      <w:rPr>
+        <w:rFonts w:ascii="Wingdings" w:hAnsi="Wingdings" w:hint="default"/>
+      </w:rPr>
+    </w:lvl>
+    <w:lvl w:ilvl="6" w:tplc="04070001" w:tentative="1">
+      <w:start w:val="1"/>
+      <w:numFmt w:val="bullet"/>
+      <w:lvlText w:val=""/>
+      <w:lvlJc w:val="left"/>
+      <w:pPr>
+        <w:ind w:left="5040" w:hanging="360"/>
+      </w:pPr>
+      <w:rPr>
+        <w:rFonts w:ascii="Symbol" w:hAnsi="Symbol" w:hint="default"/>
+      </w:rPr>
+    </w:lvl>
+    <w:lvl w:ilvl="7" w:tplc="04070003" w:tentative="1">
+      <w:start w:val="1"/>
+      <w:numFmt w:val="bullet"/>
+      <w:lvlText w:val="o"/>
+      <w:lvlJc w:val="left"/>
+      <w:pPr>
+        <w:ind w:left="5760" w:hanging="360"/>
+      </w:pPr>
+      <w:rPr>
+        <w:rFonts w:ascii="Courier New" w:hAnsi="Courier New" w:cs="Courier New" w:hint="default"/>
+      </w:rPr>
+    </w:lvl>
+    <w:lvl w:ilvl="8" w:tplc="04070005" w:tentative="1">
+      <w:start w:val="1"/>
+      <w:numFmt w:val="bullet"/>
+      <w:lvlText w:val=""/>
+      <w:lvlJc w:val="left"/>
+      <w:pPr>
+        <w:ind w:left="6480" w:hanging="360"/>
+      </w:pPr>
+      <w:rPr>
+        <w:rFonts w:ascii="Wingdings" w:hAnsi="Wingdings" w:hint="default"/>
+      </w:rPr>
+    </w:lvl>
+  </w:abstractNum>
+  <w:abstractNum w:abstractNumId="1" w15:restartNumberingAfterBreak="0">
+    <w:nsid w:val="3EB01614"/>
+    <w:multiLevelType w:val="multilevel"/>
+    <w:tmpl w:val="63787FC8"/>
+    <w:lvl w:ilvl="0">
+      <w:start w:val="1"/>
+      <w:numFmt w:val="bullet"/>
+      <w:lvlText w:val=""/>
+      <w:lvlJc w:val="left"/>
+      <w:pPr>
+        <w:tabs>
+          <w:tab w:val="num" w:pos="720"/>
+        </w:tabs>
+        <w:ind w:left="720" w:hanging="360"/>
+      </w:pPr>
+      <w:rPr>
+        <w:rFonts w:ascii="Symbol" w:hAnsi="Symbol" w:hint="default"/>
+        <w:sz w:val="20"/>
+      </w:rPr>
+    </w:lvl>
+    <w:lvl w:ilvl="1">
+      <w:start w:val="1"/>
+      <w:numFmt w:val="bullet"/>
+      <w:lvlText w:val="o"/>
+      <w:lvlJc w:val="left"/>
+      <w:pPr>
+        <w:tabs>
+          <w:tab w:val="num" w:pos="1440"/>
+        </w:tabs>
+        <w:ind w:left="1440" w:hanging="360"/>
+      </w:pPr>
+      <w:rPr>
+        <w:rFonts w:ascii="Courier New" w:hAnsi="Courier New" w:hint="default"/>
+        <w:sz w:val="20"/>
+      </w:rPr>
+    </w:lvl>
+    <w:lvl w:ilvl="2" w:tentative="1">
+      <w:start w:val="1"/>
+      <w:numFmt w:val="bullet"/>
+      <w:lvlText w:val=""/>
+      <w:lvlJc w:val="left"/>
+      <w:pPr>
+        <w:tabs>
+          <w:tab w:val="num" w:pos="2160"/>
+        </w:tabs>
+        <w:ind w:left="2160" w:hanging="360"/>
+      </w:pPr>
+      <w:rPr>
+        <w:rFonts w:ascii="Wingdings" w:hAnsi="Wingdings" w:hint="default"/>
+        <w:sz w:val="20"/>
+      </w:rPr>
+    </w:lvl>
+    <w:lvl w:ilvl="3" w:tentative="1">
+      <w:start w:val="1"/>
+      <w:numFmt w:val="bullet"/>
+      <w:lvlText w:val=""/>
+      <w:lvlJc w:val="left"/>
+      <w:pPr>
+        <w:tabs>
+          <w:tab w:val="num" w:pos="2880"/>
+        </w:tabs>
+        <w:ind w:left="2880" w:hanging="360"/>
+      </w:pPr>
+      <w:rPr>
+        <w:rFonts w:ascii="Wingdings" w:hAnsi="Wingdings" w:hint="default"/>
+        <w:sz w:val="20"/>
+      </w:rPr>
+    </w:lvl>
+    <w:lvl w:ilvl="4" w:tentative="1">
+      <w:start w:val="1"/>
+      <w:numFmt w:val="bullet"/>
+      <w:lvlText w:val=""/>
+      <w:lvlJc w:val="left"/>
+      <w:pPr>
+        <w:tabs>
+          <w:tab w:val="num" w:pos="3600"/>
+        </w:tabs>
+        <w:ind w:left="3600" w:hanging="360"/>
+      </w:pPr>
+      <w:rPr>
+        <w:rFonts w:ascii="Wingdings" w:hAnsi="Wingdings" w:hint="default"/>
+        <w:sz w:val="20"/>
+      </w:rPr>
+    </w:lvl>
+    <w:lvl w:ilvl="5" w:tentative="1">
+      <w:start w:val="1"/>
+      <w:numFmt w:val="bullet"/>
+      <w:lvlText w:val=""/>
+      <w:lvlJc w:val="left"/>
+      <w:pPr>
+        <w:tabs>
+          <w:tab w:val="num" w:pos="4320"/>
+        </w:tabs>
+        <w:ind w:left="4320" w:hanging="360"/>
+      </w:pPr>
+      <w:rPr>
+        <w:rFonts w:ascii="Wingdings" w:hAnsi="Wingdings" w:hint="default"/>
+        <w:sz w:val="20"/>
+      </w:rPr>
+    </w:lvl>
+    <w:lvl w:ilvl="6" w:tentative="1">
+      <w:start w:val="1"/>
+      <w:numFmt w:val="bullet"/>
+      <w:lvlText w:val=""/>
+      <w:lvlJc w:val="left"/>
+      <w:pPr>
+        <w:tabs>
+          <w:tab w:val="num" w:pos="5040"/>
+        </w:tabs>
+        <w:ind w:left="5040" w:hanging="360"/>
+      </w:pPr>
+      <w:rPr>
+        <w:rFonts w:ascii="Wingdings" w:hAnsi="Wingdings" w:hint="default"/>
+        <w:sz w:val="20"/>
+      </w:rPr>
+    </w:lvl>
+    <w:lvl w:ilvl="7" w:tentative="1">
+      <w:start w:val="1"/>
+      <w:numFmt w:val="bullet"/>
+      <w:lvlText w:val=""/>
+      <w:lvlJc w:val="left"/>
+      <w:pPr>
+        <w:tabs>
+          <w:tab w:val="num" w:pos="5760"/>
+        </w:tabs>
+        <w:ind w:left="5760" w:hanging="360"/>
+      </w:pPr>
+      <w:rPr>
+        <w:rFonts w:ascii="Wingdings" w:hAnsi="Wingdings" w:hint="default"/>
+        <w:sz w:val="20"/>
+      </w:rPr>
+    </w:lvl>
+    <w:lvl w:ilvl="8" w:tentative="1">
+      <w:start w:val="1"/>
+      <w:numFmt w:val="bullet"/>
+      <w:lvlText w:val=""/>
+      <w:lvlJc w:val="left"/>
+      <w:pPr>
+        <w:tabs>
+          <w:tab w:val="num" w:pos="6480"/>
+        </w:tabs>
+        <w:ind w:left="6480" w:hanging="360"/>
+      </w:pPr>
+      <w:rPr>
+        <w:rFonts w:ascii="Wingdings" w:hAnsi="Wingdings" w:hint="default"/>
+        <w:sz w:val="20"/>
+      </w:rPr>
+    </w:lvl>
+  </w:abstractNum>
+  <w:abstractNum w:abstractNumId="2" w15:restartNumberingAfterBreak="0">
+    <w:nsid w:val="4CBE5E62"/>
+    <w:multiLevelType w:val="multilevel"/>
+    <w:tmpl w:val="63787FC8"/>
+    <w:lvl w:ilvl="0">
+      <w:start w:val="1"/>
+      <w:numFmt w:val="bullet"/>
+      <w:lvlText w:val=""/>
+      <w:lvlJc w:val="left"/>
+      <w:pPr>
+        <w:tabs>
+          <w:tab w:val="num" w:pos="720"/>
+        </w:tabs>
+        <w:ind w:left="720" w:hanging="360"/>
+      </w:pPr>
+      <w:rPr>
+        <w:rFonts w:ascii="Symbol" w:hAnsi="Symbol" w:hint="default"/>
+        <w:sz w:val="20"/>
+      </w:rPr>
+    </w:lvl>
+    <w:lvl w:ilvl="1">
+      <w:start w:val="1"/>
+      <w:numFmt w:val="bullet"/>
+      <w:lvlText w:val="o"/>
+      <w:lvlJc w:val="left"/>
+      <w:pPr>
+        <w:tabs>
+          <w:tab w:val="num" w:pos="1440"/>
+        </w:tabs>
+        <w:ind w:left="1440" w:hanging="360"/>
+      </w:pPr>
+      <w:rPr>
+        <w:rFonts w:ascii="Courier New" w:hAnsi="Courier New" w:hint="default"/>
+        <w:sz w:val="20"/>
+      </w:rPr>
+    </w:lvl>
+    <w:lvl w:ilvl="2" w:tentative="1">
+      <w:start w:val="1"/>
+      <w:numFmt w:val="bullet"/>
+      <w:lvlText w:val=""/>
+      <w:lvlJc w:val="left"/>
+      <w:pPr>
+        <w:tabs>
+          <w:tab w:val="num" w:pos="2160"/>
+        </w:tabs>
+        <w:ind w:left="2160" w:hanging="360"/>
+      </w:pPr>
+      <w:rPr>
+        <w:rFonts w:ascii="Wingdings" w:hAnsi="Wingdings" w:hint="default"/>
+        <w:sz w:val="20"/>
+      </w:rPr>
+    </w:lvl>
+    <w:lvl w:ilvl="3" w:tentative="1">
+      <w:start w:val="1"/>
+      <w:numFmt w:val="bullet"/>
+      <w:lvlText w:val=""/>
+      <w:lvlJc w:val="left"/>
+      <w:pPr>
+        <w:tabs>
+          <w:tab w:val="num" w:pos="2880"/>
+        </w:tabs>
+        <w:ind w:left="2880" w:hanging="360"/>
+      </w:pPr>
+      <w:rPr>
+        <w:rFonts w:ascii="Wingdings" w:hAnsi="Wingdings" w:hint="default"/>
+        <w:sz w:val="20"/>
+      </w:rPr>
+    </w:lvl>
+    <w:lvl w:ilvl="4" w:tentative="1">
+      <w:start w:val="1"/>
+      <w:numFmt w:val="bullet"/>
+      <w:lvlText w:val=""/>
+      <w:lvlJc w:val="left"/>
+      <w:pPr>
+        <w:tabs>
+          <w:tab w:val="num" w:pos="3600"/>
+        </w:tabs>
+        <w:ind w:left="3600" w:hanging="360"/>
+      </w:pPr>
+      <w:rPr>
+        <w:rFonts w:ascii="Wingdings" w:hAnsi="Wingdings" w:hint="default"/>
+        <w:sz w:val="20"/>
+      </w:rPr>
+    </w:lvl>
+    <w:lvl w:ilvl="5" w:tentative="1">
+      <w:start w:val="1"/>
+      <w:numFmt w:val="bullet"/>
+      <w:lvlText w:val=""/>
+      <w:lvlJc w:val="left"/>
+      <w:pPr>
+        <w:tabs>
+          <w:tab w:val="num" w:pos="4320"/>
+        </w:tabs>
+        <w:ind w:left="4320" w:hanging="360"/>
+      </w:pPr>
+      <w:rPr>
+        <w:rFonts w:ascii="Wingdings" w:hAnsi="Wingdings" w:hint="default"/>
+        <w:sz w:val="20"/>
+      </w:rPr>
+    </w:lvl>
+    <w:lvl w:ilvl="6" w:tentative="1">
+      <w:start w:val="1"/>
+      <w:numFmt w:val="bullet"/>
+      <w:lvlText w:val=""/>
+      <w:lvlJc w:val="left"/>
+      <w:pPr>
+        <w:tabs>
+          <w:tab w:val="num" w:pos="5040"/>
+        </w:tabs>
+        <w:ind w:left="5040" w:hanging="360"/>
+      </w:pPr>
+      <w:rPr>
+        <w:rFonts w:ascii="Wingdings" w:hAnsi="Wingdings" w:hint="default"/>
+        <w:sz w:val="20"/>
+      </w:rPr>
+    </w:lvl>
+    <w:lvl w:ilvl="7" w:tentative="1">
+      <w:start w:val="1"/>
+      <w:numFmt w:val="bullet"/>
+      <w:lvlText w:val=""/>
+      <w:lvlJc w:val="left"/>
+      <w:pPr>
+        <w:tabs>
+          <w:tab w:val="num" w:pos="5760"/>
+        </w:tabs>
+        <w:ind w:left="5760" w:hanging="360"/>
+      </w:pPr>
+      <w:rPr>
+        <w:rFonts w:ascii="Wingdings" w:hAnsi="Wingdings" w:hint="default"/>
+        <w:sz w:val="20"/>
+      </w:rPr>
+    </w:lvl>
+    <w:lvl w:ilvl="8" w:tentative="1">
+      <w:start w:val="1"/>
+      <w:numFmt w:val="bullet"/>
+      <w:lvlText w:val=""/>
+      <w:lvlJc w:val="left"/>
+      <w:pPr>
+        <w:tabs>
+          <w:tab w:val="num" w:pos="6480"/>
+        </w:tabs>
+        <w:ind w:left="6480" w:hanging="360"/>
+      </w:pPr>
+      <w:rPr>
+        <w:rFonts w:ascii="Wingdings" w:hAnsi="Wingdings" w:hint="default"/>
+        <w:sz w:val="20"/>
+      </w:rPr>
+    </w:lvl>
+  </w:abstractNum>
+  <w:num w:numId="1" w16cid:durableId="1391031104">
+    <w:abstractNumId w:val="2"/>
+  </w:num>
+  <w:num w:numId="2" w16cid:durableId="884483895">
+    <w:abstractNumId w:val="0"/>
+  </w:num>
+  <w:num w:numId="3" w16cid:durableId="1453206495">
+    <w:abstractNumId w:val="1"/>
+  </w:num>
+</w:numbering>
 </file>
 
 <file path=word/styles.xml><?xml version="1.0" encoding="utf-8"?>
@@ -1000,6 +3069,36 @@
       <w:spacing w:val="5"/>
     </w:rPr>
   </w:style>
+  <w:style w:type="paragraph" w:styleId="NormalWeb">
+    <w:name w:val="Normal (Web)"/>
+    <w:basedOn w:val="Normal"/>
+    <w:uiPriority w:val="99"/>
+    <w:semiHidden/>
+    <w:unhideWhenUsed/>
+    <w:rsid w:val="008F14D5"/>
+    <w:rPr>
+      <w:rFonts w:ascii="Times New Roman" w:hAnsi="Times New Roman" w:cs="Times New Roman"/>
+    </w:rPr>
+  </w:style>
+  <w:style w:type="table" w:styleId="TableGrid">
+    <w:name w:val="Table Grid"/>
+    <w:basedOn w:val="TableNormal"/>
+    <w:uiPriority w:val="39"/>
+    <w:rsid w:val="008F49B8"/>
+    <w:pPr>
+      <w:spacing w:after="0" w:line="240" w:lineRule="auto"/>
+    </w:pPr>
+    <w:tblPr>
+      <w:tblBorders>
+        <w:top w:val="single" w:sz="4" w:space="0" w:color="auto"/>
+        <w:left w:val="single" w:sz="4" w:space="0" w:color="auto"/>
+        <w:bottom w:val="single" w:sz="4" w:space="0" w:color="auto"/>
+        <w:right w:val="single" w:sz="4" w:space="0" w:color="auto"/>
+        <w:insideH w:val="single" w:sz="4" w:space="0" w:color="auto"/>
+        <w:insideV w:val="single" w:sz="4" w:space="0" w:color="auto"/>
+      </w:tblBorders>
+    </w:tblPr>
+  </w:style>
 </w:styles>
 </file>
 
@@ -1316,4 +3415,16 @@
     </a:ext>
   </a:extLst>
 </a:theme>
+</file>
+
+<file path=customXml/item1.xml><?xml version="1.0" encoding="utf-8"?>
+<b:Sources xmlns:b="http://schemas.openxmlformats.org/officeDocument/2006/bibliography" xmlns="http://schemas.openxmlformats.org/officeDocument/2006/bibliography" SelectedStyle="\APASixthEditionOfficeOnline.xsl" StyleName="APA" Version="6"/>
+</file>
+
+<file path=customXml/itemProps1.xml><?xml version="1.0" encoding="utf-8"?>
+<ds:datastoreItem xmlns:ds="http://schemas.openxmlformats.org/officeDocument/2006/customXml" ds:itemID="{50B8FE07-C362-4C69-8E6A-AB8104327885}">
+  <ds:schemaRefs>
+    <ds:schemaRef ds:uri="http://schemas.openxmlformats.org/officeDocument/2006/bibliography"/>
+  </ds:schemaRefs>
+</ds:datastoreItem>
 </file>
--- a/SCHOOL/BSNW.docx
+++ b/SCHOOL/BSNW.docx
@@ -42,6 +42,13 @@
         </w:rPr>
         <w:t>Aufgabe 1</w:t>
       </w:r>
+      <w:r>
+        <w:rPr>
+          <w:b/>
+          <w:bCs/>
+        </w:rPr>
+        <w:t>-3</w:t>
+      </w:r>
     </w:p>
     <w:p>
       <w:pPr>
@@ -82,25 +89,10 @@
         </w:numPr>
       </w:pPr>
       <w:r>
-        <w:t>Anzahl der IPs: 232−24=28=2562</w:t>
+        <w:t>Anzahl der IPs: 25</w:t>
       </w:r>
       <w:r>
-        <w:rPr>
-          <w:vertAlign w:val="superscript"/>
-        </w:rPr>
-        <w:t>32-24</w:t>
-      </w:r>
-      <w:r>
-        <w:t xml:space="preserve"> = 2</w:t>
-      </w:r>
-      <w:r>
-        <w:rPr>
-          <w:vertAlign w:val="superscript"/>
-        </w:rPr>
-        <w:t>8</w:t>
-      </w:r>
-      <w:r>
-        <w:t xml:space="preserve"> = 256232−24=28=256 IP-Adressen</w:t>
+        <w:t>6</w:t>
       </w:r>
     </w:p>
     <w:p>
@@ -1023,23 +1015,7 @@
                       <w:sz w:val="20"/>
                       <w:szCs w:val="20"/>
                     </w:rPr>
-                    <w:t>192.168.50.</w:t>
-                  </w:r>
-                  <w:r>
-                    <w:rPr>
-                      <w:rFonts w:ascii="Arial" w:hAnsi="Arial" w:cs="Arial"/>
-                      <w:sz w:val="20"/>
-                      <w:szCs w:val="20"/>
-                    </w:rPr>
-                    <w:t>64</w:t>
-                  </w:r>
-                  <w:r>
-                    <w:rPr>
-                      <w:rFonts w:ascii="Arial" w:hAnsi="Arial" w:cs="Arial"/>
-                      <w:sz w:val="20"/>
-                      <w:szCs w:val="20"/>
-                    </w:rPr>
-                    <w:t>/26</w:t>
+                    <w:t>192.168.50.64/26</w:t>
                   </w:r>
                 </w:p>
               </w:tc>
@@ -1075,15 +1051,7 @@
                 <w:sz w:val="20"/>
                 <w:szCs w:val="20"/>
               </w:rPr>
-              <w:t>192.168.50.</w:t>
-            </w:r>
-            <w:r>
-              <w:rPr>
-                <w:rFonts w:ascii="Arial" w:hAnsi="Arial" w:cs="Arial"/>
-                <w:sz w:val="20"/>
-                <w:szCs w:val="20"/>
-              </w:rPr>
-              <w:t>65</w:t>
+              <w:t>192.168.50.65</w:t>
             </w:r>
           </w:p>
         </w:tc>
@@ -1106,15 +1074,7 @@
                 <w:sz w:val="20"/>
                 <w:szCs w:val="20"/>
               </w:rPr>
-              <w:t>192.168.50.</w:t>
-            </w:r>
-            <w:r>
-              <w:rPr>
-                <w:rFonts w:ascii="Arial" w:hAnsi="Arial" w:cs="Arial"/>
-                <w:sz w:val="20"/>
-                <w:szCs w:val="20"/>
-              </w:rPr>
-              <w:t>162</w:t>
+              <w:t>192.168.50.162</w:t>
             </w:r>
           </w:p>
         </w:tc>
@@ -1137,15 +1097,7 @@
                 <w:sz w:val="20"/>
                 <w:szCs w:val="20"/>
               </w:rPr>
-              <w:t>192.168.50.</w:t>
-            </w:r>
-            <w:r>
-              <w:rPr>
-                <w:rFonts w:ascii="Arial" w:hAnsi="Arial" w:cs="Arial"/>
-                <w:sz w:val="20"/>
-                <w:szCs w:val="20"/>
-              </w:rPr>
-              <w:t>127</w:t>
+              <w:t>192.168.50.127</w:t>
             </w:r>
           </w:p>
         </w:tc>
@@ -1294,23 +1246,7 @@
                       <w:sz w:val="20"/>
                       <w:szCs w:val="20"/>
                     </w:rPr>
-                    <w:t>192.168.50.</w:t>
-                  </w:r>
-                  <w:r>
-                    <w:rPr>
-                      <w:rFonts w:ascii="Arial" w:hAnsi="Arial" w:cs="Arial"/>
-                      <w:sz w:val="20"/>
-                      <w:szCs w:val="20"/>
-                    </w:rPr>
-                    <w:t>128</w:t>
-                  </w:r>
-                  <w:r>
-                    <w:rPr>
-                      <w:rFonts w:ascii="Arial" w:hAnsi="Arial" w:cs="Arial"/>
-                      <w:sz w:val="20"/>
-                      <w:szCs w:val="20"/>
-                    </w:rPr>
-                    <w:t>/26</w:t>
+                    <w:t>192.168.50.128/26</w:t>
                   </w:r>
                 </w:p>
               </w:tc>
@@ -1346,15 +1282,7 @@
                 <w:sz w:val="20"/>
                 <w:szCs w:val="20"/>
               </w:rPr>
-              <w:t>192.168.50.</w:t>
-            </w:r>
-            <w:r>
-              <w:rPr>
-                <w:rFonts w:ascii="Arial" w:hAnsi="Arial" w:cs="Arial"/>
-                <w:sz w:val="20"/>
-                <w:szCs w:val="20"/>
-              </w:rPr>
-              <w:t>129</w:t>
+              <w:t>192.168.50.129</w:t>
             </w:r>
           </w:p>
         </w:tc>
@@ -1377,15 +1305,7 @@
                 <w:sz w:val="20"/>
                 <w:szCs w:val="20"/>
               </w:rPr>
-              <w:t>192.168.50.</w:t>
-            </w:r>
-            <w:r>
-              <w:rPr>
-                <w:rFonts w:ascii="Arial" w:hAnsi="Arial" w:cs="Arial"/>
-                <w:sz w:val="20"/>
-                <w:szCs w:val="20"/>
-              </w:rPr>
-              <w:t>190</w:t>
+              <w:t>192.168.50.190</w:t>
             </w:r>
           </w:p>
         </w:tc>
@@ -1408,15 +1328,7 @@
                 <w:sz w:val="20"/>
                 <w:szCs w:val="20"/>
               </w:rPr>
-              <w:t>192.168.50.6</w:t>
-            </w:r>
-            <w:r>
-              <w:rPr>
-                <w:rFonts w:ascii="Arial" w:hAnsi="Arial" w:cs="Arial"/>
-                <w:sz w:val="20"/>
-                <w:szCs w:val="20"/>
-              </w:rPr>
-              <w:t>191</w:t>
+              <w:t>192.168.50.6191</w:t>
             </w:r>
           </w:p>
         </w:tc>
@@ -1565,23 +1477,7 @@
                       <w:sz w:val="20"/>
                       <w:szCs w:val="20"/>
                     </w:rPr>
-                    <w:t>192.168.50.</w:t>
-                  </w:r>
-                  <w:r>
-                    <w:rPr>
-                      <w:rFonts w:ascii="Arial" w:hAnsi="Arial" w:cs="Arial"/>
-                      <w:sz w:val="20"/>
-                      <w:szCs w:val="20"/>
-                    </w:rPr>
-                    <w:t>192</w:t>
-                  </w:r>
-                  <w:r>
-                    <w:rPr>
-                      <w:rFonts w:ascii="Arial" w:hAnsi="Arial" w:cs="Arial"/>
-                      <w:sz w:val="20"/>
-                      <w:szCs w:val="20"/>
-                    </w:rPr>
-                    <w:t>/26</w:t>
+                    <w:t>192.168.50.192/26</w:t>
                   </w:r>
                 </w:p>
               </w:tc>
@@ -1617,15 +1513,7 @@
                 <w:sz w:val="20"/>
                 <w:szCs w:val="20"/>
               </w:rPr>
-              <w:t>192.168.50.</w:t>
-            </w:r>
-            <w:r>
-              <w:rPr>
-                <w:rFonts w:ascii="Arial" w:hAnsi="Arial" w:cs="Arial"/>
-                <w:sz w:val="20"/>
-                <w:szCs w:val="20"/>
-              </w:rPr>
-              <w:t>193</w:t>
+              <w:t>192.168.50.193</w:t>
             </w:r>
           </w:p>
         </w:tc>
@@ -1648,13 +1536,1004 @@
                 <w:sz w:val="20"/>
                 <w:szCs w:val="20"/>
               </w:rPr>
-              <w:t>192.168.50.</w:t>
-            </w:r>
-            <w:r>
-              <w:rPr>
-                <w:rFonts w:ascii="Arial" w:hAnsi="Arial" w:cs="Arial"/>
-                <w:sz w:val="20"/>
-                <w:szCs w:val="20"/>
+              <w:t>192.168.50.254</w:t>
+            </w:r>
+          </w:p>
+        </w:tc>
+        <w:tc>
+          <w:tcPr>
+            <w:tcW w:w="1701" w:type="dxa"/>
+          </w:tcPr>
+          <w:p>
+            <w:pPr>
+              <w:jc w:val="center"/>
+              <w:rPr>
+                <w:rFonts w:ascii="Arial" w:hAnsi="Arial" w:cs="Arial"/>
+                <w:sz w:val="20"/>
+                <w:szCs w:val="20"/>
+              </w:rPr>
+            </w:pPr>
+            <w:r>
+              <w:rPr>
+                <w:rFonts w:ascii="Arial" w:hAnsi="Arial" w:cs="Arial"/>
+                <w:sz w:val="20"/>
+                <w:szCs w:val="20"/>
+              </w:rPr>
+              <w:t>192.168.50.6255</w:t>
+            </w:r>
+          </w:p>
+        </w:tc>
+        <w:tc>
+          <w:tcPr>
+            <w:tcW w:w="1083" w:type="dxa"/>
+          </w:tcPr>
+          <w:p>
+            <w:pPr>
+              <w:jc w:val="center"/>
+              <w:rPr>
+                <w:rFonts w:ascii="Arial" w:hAnsi="Arial" w:cs="Arial"/>
+                <w:sz w:val="20"/>
+                <w:szCs w:val="20"/>
+              </w:rPr>
+            </w:pPr>
+            <w:r>
+              <w:rPr>
+                <w:rFonts w:ascii="Arial" w:hAnsi="Arial" w:cs="Arial"/>
+                <w:sz w:val="20"/>
+                <w:szCs w:val="20"/>
+              </w:rPr>
+              <w:t>62</w:t>
+            </w:r>
+          </w:p>
+        </w:tc>
+      </w:tr>
+    </w:tbl>
+    <w:tbl>
+      <w:tblPr>
+        <w:tblStyle w:val="TableGrid"/>
+        <w:tblW w:w="0" w:type="auto"/>
+        <w:jc w:val="center"/>
+        <w:tblLook w:val="04A0" w:firstRow="1" w:lastRow="0" w:firstColumn="1" w:lastColumn="0" w:noHBand="0" w:noVBand="1"/>
+      </w:tblPr>
+      <w:tblGrid>
+        <w:gridCol w:w="979"/>
+        <w:gridCol w:w="661"/>
+        <w:gridCol w:w="1311"/>
+        <w:gridCol w:w="1150"/>
+        <w:gridCol w:w="909"/>
+        <w:gridCol w:w="909"/>
+        <w:gridCol w:w="917"/>
+        <w:gridCol w:w="709"/>
+        <w:gridCol w:w="860"/>
+        <w:gridCol w:w="611"/>
+      </w:tblGrid>
+      <w:tr>
+        <w:trPr>
+          <w:jc w:val="center"/>
+        </w:trPr>
+        <w:tc>
+          <w:tcPr>
+            <w:tcW w:w="952" w:type="dxa"/>
+          </w:tcPr>
+          <w:p>
+            <w:pPr>
+              <w:rPr>
+                <w:b/>
+                <w:bCs/>
+                <w:sz w:val="16"/>
+                <w:szCs w:val="16"/>
+              </w:rPr>
+            </w:pPr>
+            <w:r>
+              <w:rPr>
+                <w:b/>
+                <w:bCs/>
+                <w:sz w:val="16"/>
+                <w:szCs w:val="16"/>
+              </w:rPr>
+              <w:t>Netzklasse</w:t>
+            </w:r>
+          </w:p>
+        </w:tc>
+        <w:tc>
+          <w:tcPr>
+            <w:tcW w:w="674" w:type="dxa"/>
+          </w:tcPr>
+          <w:p>
+            <w:pPr>
+              <w:rPr>
+                <w:b/>
+                <w:bCs/>
+                <w:sz w:val="16"/>
+                <w:szCs w:val="16"/>
+              </w:rPr>
+            </w:pPr>
+            <w:r>
+              <w:rPr>
+                <w:b/>
+                <w:bCs/>
+                <w:sz w:val="16"/>
+                <w:szCs w:val="16"/>
+              </w:rPr>
+              <w:t>Präfix</w:t>
+            </w:r>
+          </w:p>
+        </w:tc>
+        <w:tc>
+          <w:tcPr>
+            <w:tcW w:w="1342" w:type="dxa"/>
+          </w:tcPr>
+          <w:p>
+            <w:pPr>
+              <w:rPr>
+                <w:b/>
+                <w:bCs/>
+                <w:sz w:val="16"/>
+                <w:szCs w:val="16"/>
+              </w:rPr>
+            </w:pPr>
+            <w:r>
+              <w:rPr>
+                <w:b/>
+                <w:bCs/>
+                <w:sz w:val="16"/>
+                <w:szCs w:val="16"/>
+              </w:rPr>
+              <w:t>Adressbereich</w:t>
+            </w:r>
+          </w:p>
+        </w:tc>
+        <w:tc>
+          <w:tcPr>
+            <w:tcW w:w="1176" w:type="dxa"/>
+          </w:tcPr>
+          <w:p>
+            <w:pPr>
+              <w:rPr>
+                <w:b/>
+                <w:bCs/>
+                <w:sz w:val="16"/>
+                <w:szCs w:val="16"/>
+              </w:rPr>
+            </w:pPr>
+            <w:r>
+              <w:rPr>
+                <w:b/>
+                <w:bCs/>
+                <w:sz w:val="16"/>
+                <w:szCs w:val="16"/>
+              </w:rPr>
+              <w:t>Netzmaske</w:t>
+            </w:r>
+          </w:p>
+        </w:tc>
+        <w:tc>
+          <w:tcPr>
+            <w:tcW w:w="891" w:type="dxa"/>
+          </w:tcPr>
+          <w:p>
+            <w:pPr>
+              <w:rPr>
+                <w:b/>
+                <w:bCs/>
+                <w:sz w:val="16"/>
+                <w:szCs w:val="16"/>
+              </w:rPr>
+            </w:pPr>
+            <w:r>
+              <w:rPr>
+                <w:b/>
+                <w:bCs/>
+                <w:sz w:val="16"/>
+                <w:szCs w:val="16"/>
+              </w:rPr>
+              <w:t>Netzlänge (mit Präfix)</w:t>
+            </w:r>
+          </w:p>
+        </w:tc>
+        <w:tc>
+          <w:tcPr>
+            <w:tcW w:w="891" w:type="dxa"/>
+          </w:tcPr>
+          <w:p>
+            <w:pPr>
+              <w:rPr>
+                <w:b/>
+                <w:bCs/>
+                <w:sz w:val="16"/>
+                <w:szCs w:val="16"/>
+              </w:rPr>
+            </w:pPr>
+            <w:r>
+              <w:rPr>
+                <w:b/>
+                <w:bCs/>
+                <w:sz w:val="16"/>
+                <w:szCs w:val="16"/>
+              </w:rPr>
+              <w:t>Netzlänge (ohne Präfix)</w:t>
+            </w:r>
+          </w:p>
+        </w:tc>
+        <w:tc>
+          <w:tcPr>
+            <w:tcW w:w="899" w:type="dxa"/>
+          </w:tcPr>
+          <w:p>
+            <w:pPr>
+              <w:rPr>
+                <w:b/>
+                <w:bCs/>
+                <w:sz w:val="16"/>
+                <w:szCs w:val="16"/>
+              </w:rPr>
+            </w:pPr>
+            <w:r>
+              <w:rPr>
+                <w:b/>
+                <w:bCs/>
+                <w:sz w:val="16"/>
+                <w:szCs w:val="16"/>
+              </w:rPr>
+              <w:t>Hostlänge</w:t>
+            </w:r>
+          </w:p>
+        </w:tc>
+        <w:tc>
+          <w:tcPr>
+            <w:tcW w:w="723" w:type="dxa"/>
+          </w:tcPr>
+          <w:p>
+            <w:pPr>
+              <w:rPr>
+                <w:b/>
+                <w:bCs/>
+                <w:sz w:val="16"/>
+                <w:szCs w:val="16"/>
+              </w:rPr>
+            </w:pPr>
+            <w:r>
+              <w:rPr>
+                <w:b/>
+                <w:bCs/>
+                <w:sz w:val="16"/>
+                <w:szCs w:val="16"/>
+              </w:rPr>
+              <w:t>Netze</w:t>
+            </w:r>
+          </w:p>
+        </w:tc>
+        <w:tc>
+          <w:tcPr>
+            <w:tcW w:w="878" w:type="dxa"/>
+          </w:tcPr>
+          <w:p>
+            <w:pPr>
+              <w:rPr>
+                <w:b/>
+                <w:bCs/>
+                <w:sz w:val="16"/>
+                <w:szCs w:val="16"/>
+              </w:rPr>
+            </w:pPr>
+            <w:r>
+              <w:rPr>
+                <w:b/>
+                <w:bCs/>
+                <w:sz w:val="16"/>
+                <w:szCs w:val="16"/>
+              </w:rPr>
+              <w:t>Hosts pro Netz</w:t>
+            </w:r>
+          </w:p>
+        </w:tc>
+        <w:tc>
+          <w:tcPr>
+            <w:tcW w:w="590" w:type="dxa"/>
+          </w:tcPr>
+          <w:p>
+            <w:pPr>
+              <w:rPr>
+                <w:b/>
+                <w:bCs/>
+                <w:sz w:val="16"/>
+                <w:szCs w:val="16"/>
+              </w:rPr>
+            </w:pPr>
+            <w:proofErr w:type="gramStart"/>
+            <w:r>
+              <w:rPr>
+                <w:b/>
+                <w:bCs/>
+                <w:sz w:val="16"/>
+                <w:szCs w:val="16"/>
+              </w:rPr>
+              <w:t>CIDR Suffix</w:t>
+            </w:r>
+            <w:proofErr w:type="gramEnd"/>
+          </w:p>
+        </w:tc>
+      </w:tr>
+      <w:tr>
+        <w:trPr>
+          <w:jc w:val="center"/>
+        </w:trPr>
+        <w:tc>
+          <w:tcPr>
+            <w:tcW w:w="952" w:type="dxa"/>
+          </w:tcPr>
+          <w:p>
+            <w:pPr>
+              <w:rPr>
+                <w:sz w:val="16"/>
+                <w:szCs w:val="16"/>
+              </w:rPr>
+            </w:pPr>
+            <w:r>
+              <w:rPr>
+                <w:sz w:val="16"/>
+                <w:szCs w:val="16"/>
+              </w:rPr>
+              <w:t>Klasse A</w:t>
+            </w:r>
+          </w:p>
+        </w:tc>
+        <w:tc>
+          <w:tcPr>
+            <w:tcW w:w="674" w:type="dxa"/>
+          </w:tcPr>
+          <w:p>
+            <w:pPr>
+              <w:rPr>
+                <w:sz w:val="16"/>
+                <w:szCs w:val="16"/>
+              </w:rPr>
+            </w:pPr>
+            <w:r>
+              <w:rPr>
+                <w:sz w:val="16"/>
+                <w:szCs w:val="16"/>
+              </w:rPr>
+              <w:t>0…</w:t>
+            </w:r>
+          </w:p>
+        </w:tc>
+        <w:tc>
+          <w:tcPr>
+            <w:tcW w:w="1342" w:type="dxa"/>
+          </w:tcPr>
+          <w:p>
+            <w:pPr>
+              <w:rPr>
+                <w:sz w:val="16"/>
+                <w:szCs w:val="16"/>
+              </w:rPr>
+            </w:pPr>
+            <w:r>
+              <w:rPr>
+                <w:sz w:val="16"/>
+                <w:szCs w:val="16"/>
+              </w:rPr>
+              <w:t>0.0.0.0 – 127.255.255.255</w:t>
+            </w:r>
+          </w:p>
+        </w:tc>
+        <w:tc>
+          <w:tcPr>
+            <w:tcW w:w="1176" w:type="dxa"/>
+          </w:tcPr>
+          <w:p>
+            <w:pPr>
+              <w:rPr>
+                <w:sz w:val="16"/>
+                <w:szCs w:val="16"/>
+              </w:rPr>
+            </w:pPr>
+            <w:r>
+              <w:rPr>
+                <w:sz w:val="16"/>
+                <w:szCs w:val="16"/>
+              </w:rPr>
+              <w:t>255.0.0.0</w:t>
+            </w:r>
+          </w:p>
+        </w:tc>
+        <w:tc>
+          <w:tcPr>
+            <w:tcW w:w="891" w:type="dxa"/>
+          </w:tcPr>
+          <w:p>
+            <w:pPr>
+              <w:rPr>
+                <w:sz w:val="16"/>
+                <w:szCs w:val="16"/>
+              </w:rPr>
+            </w:pPr>
+            <w:r>
+              <w:rPr>
+                <w:sz w:val="16"/>
+                <w:szCs w:val="16"/>
+              </w:rPr>
+              <w:t>8 Bit</w:t>
+            </w:r>
+          </w:p>
+        </w:tc>
+        <w:tc>
+          <w:tcPr>
+            <w:tcW w:w="891" w:type="dxa"/>
+          </w:tcPr>
+          <w:p>
+            <w:pPr>
+              <w:rPr>
+                <w:sz w:val="16"/>
+                <w:szCs w:val="16"/>
+              </w:rPr>
+            </w:pPr>
+            <w:r>
+              <w:rPr>
+                <w:sz w:val="16"/>
+                <w:szCs w:val="16"/>
+              </w:rPr>
+              <w:t>7</w:t>
+            </w:r>
+            <w:r>
+              <w:rPr>
+                <w:sz w:val="16"/>
+                <w:szCs w:val="16"/>
+              </w:rPr>
+              <w:t xml:space="preserve"> Bit</w:t>
+            </w:r>
+          </w:p>
+        </w:tc>
+        <w:tc>
+          <w:tcPr>
+            <w:tcW w:w="899" w:type="dxa"/>
+          </w:tcPr>
+          <w:p>
+            <w:pPr>
+              <w:rPr>
+                <w:sz w:val="16"/>
+                <w:szCs w:val="16"/>
+              </w:rPr>
+            </w:pPr>
+            <w:r>
+              <w:rPr>
+                <w:sz w:val="16"/>
+                <w:szCs w:val="16"/>
+              </w:rPr>
+              <w:t>24</w:t>
+            </w:r>
+            <w:r>
+              <w:rPr>
+                <w:sz w:val="16"/>
+                <w:szCs w:val="16"/>
+              </w:rPr>
+              <w:t xml:space="preserve"> Bit</w:t>
+            </w:r>
+          </w:p>
+        </w:tc>
+        <w:tc>
+          <w:tcPr>
+            <w:tcW w:w="723" w:type="dxa"/>
+          </w:tcPr>
+          <w:p>
+            <w:pPr>
+              <w:rPr>
+                <w:sz w:val="16"/>
+                <w:szCs w:val="16"/>
+              </w:rPr>
+            </w:pPr>
+            <w:r>
+              <w:rPr>
+                <w:sz w:val="16"/>
+                <w:szCs w:val="16"/>
+              </w:rPr>
+              <w:t>128</w:t>
+            </w:r>
+          </w:p>
+        </w:tc>
+        <w:tc>
+          <w:tcPr>
+            <w:tcW w:w="878" w:type="dxa"/>
+          </w:tcPr>
+          <w:p>
+            <w:pPr>
+              <w:rPr>
+                <w:sz w:val="16"/>
+                <w:szCs w:val="16"/>
+              </w:rPr>
+            </w:pPr>
+            <w:r>
+              <w:rPr>
+                <w:sz w:val="16"/>
+                <w:szCs w:val="16"/>
+              </w:rPr>
+              <w:t>16777214</w:t>
+            </w:r>
+          </w:p>
+        </w:tc>
+        <w:tc>
+          <w:tcPr>
+            <w:tcW w:w="590" w:type="dxa"/>
+          </w:tcPr>
+          <w:p>
+            <w:pPr>
+              <w:rPr>
+                <w:sz w:val="16"/>
+                <w:szCs w:val="16"/>
+              </w:rPr>
+            </w:pPr>
+            <w:r>
+              <w:rPr>
+                <w:sz w:val="16"/>
+                <w:szCs w:val="16"/>
+              </w:rPr>
+              <w:t>/8</w:t>
+            </w:r>
+          </w:p>
+        </w:tc>
+      </w:tr>
+      <w:tr>
+        <w:trPr>
+          <w:jc w:val="center"/>
+        </w:trPr>
+        <w:tc>
+          <w:tcPr>
+            <w:tcW w:w="952" w:type="dxa"/>
+          </w:tcPr>
+          <w:p>
+            <w:pPr>
+              <w:rPr>
+                <w:sz w:val="16"/>
+                <w:szCs w:val="16"/>
+              </w:rPr>
+            </w:pPr>
+            <w:r>
+              <w:rPr>
+                <w:sz w:val="16"/>
+                <w:szCs w:val="16"/>
+              </w:rPr>
+              <w:t>Klasse</w:t>
+            </w:r>
+            <w:r>
+              <w:rPr>
+                <w:sz w:val="16"/>
+                <w:szCs w:val="16"/>
+              </w:rPr>
+              <w:t xml:space="preserve"> B</w:t>
+            </w:r>
+          </w:p>
+        </w:tc>
+        <w:tc>
+          <w:tcPr>
+            <w:tcW w:w="674" w:type="dxa"/>
+          </w:tcPr>
+          <w:p>
+            <w:pPr>
+              <w:rPr>
+                <w:sz w:val="16"/>
+                <w:szCs w:val="16"/>
+              </w:rPr>
+            </w:pPr>
+            <w:r>
+              <w:rPr>
+                <w:sz w:val="16"/>
+                <w:szCs w:val="16"/>
+              </w:rPr>
+              <w:t>1</w:t>
+            </w:r>
+            <w:r>
+              <w:rPr>
+                <w:sz w:val="16"/>
+                <w:szCs w:val="16"/>
+              </w:rPr>
+              <w:t>0…</w:t>
+            </w:r>
+          </w:p>
+        </w:tc>
+        <w:tc>
+          <w:tcPr>
+            <w:tcW w:w="1342" w:type="dxa"/>
+          </w:tcPr>
+          <w:p>
+            <w:pPr>
+              <w:rPr>
+                <w:sz w:val="16"/>
+                <w:szCs w:val="16"/>
+              </w:rPr>
+            </w:pPr>
+            <w:r>
+              <w:rPr>
+                <w:sz w:val="16"/>
+                <w:szCs w:val="16"/>
+              </w:rPr>
+              <w:t>128.0.0.0 – 191.255.255.255</w:t>
+            </w:r>
+          </w:p>
+        </w:tc>
+        <w:tc>
+          <w:tcPr>
+            <w:tcW w:w="1176" w:type="dxa"/>
+          </w:tcPr>
+          <w:p>
+            <w:pPr>
+              <w:rPr>
+                <w:sz w:val="16"/>
+                <w:szCs w:val="16"/>
+              </w:rPr>
+            </w:pPr>
+            <w:r>
+              <w:rPr>
+                <w:sz w:val="16"/>
+                <w:szCs w:val="16"/>
+              </w:rPr>
+              <w:t>255.255.0.0</w:t>
+            </w:r>
+          </w:p>
+        </w:tc>
+        <w:tc>
+          <w:tcPr>
+            <w:tcW w:w="891" w:type="dxa"/>
+          </w:tcPr>
+          <w:p>
+            <w:pPr>
+              <w:rPr>
+                <w:sz w:val="16"/>
+                <w:szCs w:val="16"/>
+              </w:rPr>
+            </w:pPr>
+            <w:r>
+              <w:rPr>
+                <w:sz w:val="16"/>
+                <w:szCs w:val="16"/>
+              </w:rPr>
+              <w:t>16</w:t>
+            </w:r>
+            <w:r>
+              <w:rPr>
+                <w:sz w:val="16"/>
+                <w:szCs w:val="16"/>
+              </w:rPr>
+              <w:t xml:space="preserve"> Bit</w:t>
+            </w:r>
+          </w:p>
+        </w:tc>
+        <w:tc>
+          <w:tcPr>
+            <w:tcW w:w="891" w:type="dxa"/>
+          </w:tcPr>
+          <w:p>
+            <w:pPr>
+              <w:rPr>
+                <w:sz w:val="16"/>
+                <w:szCs w:val="16"/>
+              </w:rPr>
+            </w:pPr>
+            <w:r>
+              <w:rPr>
+                <w:sz w:val="16"/>
+                <w:szCs w:val="16"/>
+              </w:rPr>
+              <w:t>14</w:t>
+            </w:r>
+            <w:r>
+              <w:rPr>
+                <w:sz w:val="16"/>
+                <w:szCs w:val="16"/>
+              </w:rPr>
+              <w:t xml:space="preserve"> Bit</w:t>
+            </w:r>
+          </w:p>
+        </w:tc>
+        <w:tc>
+          <w:tcPr>
+            <w:tcW w:w="899" w:type="dxa"/>
+          </w:tcPr>
+          <w:p>
+            <w:pPr>
+              <w:rPr>
+                <w:sz w:val="16"/>
+                <w:szCs w:val="16"/>
+              </w:rPr>
+            </w:pPr>
+            <w:r>
+              <w:rPr>
+                <w:sz w:val="16"/>
+                <w:szCs w:val="16"/>
+              </w:rPr>
+              <w:t>16</w:t>
+            </w:r>
+            <w:r>
+              <w:rPr>
+                <w:sz w:val="16"/>
+                <w:szCs w:val="16"/>
+              </w:rPr>
+              <w:t xml:space="preserve"> Bit</w:t>
+            </w:r>
+          </w:p>
+        </w:tc>
+        <w:tc>
+          <w:tcPr>
+            <w:tcW w:w="723" w:type="dxa"/>
+          </w:tcPr>
+          <w:p>
+            <w:pPr>
+              <w:rPr>
+                <w:sz w:val="16"/>
+                <w:szCs w:val="16"/>
+              </w:rPr>
+            </w:pPr>
+            <w:r>
+              <w:rPr>
+                <w:sz w:val="16"/>
+                <w:szCs w:val="16"/>
+              </w:rPr>
+              <w:t>16384</w:t>
+            </w:r>
+          </w:p>
+        </w:tc>
+        <w:tc>
+          <w:tcPr>
+            <w:tcW w:w="878" w:type="dxa"/>
+          </w:tcPr>
+          <w:p>
+            <w:pPr>
+              <w:rPr>
+                <w:sz w:val="16"/>
+                <w:szCs w:val="16"/>
+              </w:rPr>
+            </w:pPr>
+            <w:r>
+              <w:rPr>
+                <w:sz w:val="16"/>
+                <w:szCs w:val="16"/>
+              </w:rPr>
+              <w:t>65534</w:t>
+            </w:r>
+          </w:p>
+        </w:tc>
+        <w:tc>
+          <w:tcPr>
+            <w:tcW w:w="590" w:type="dxa"/>
+          </w:tcPr>
+          <w:p>
+            <w:pPr>
+              <w:rPr>
+                <w:sz w:val="16"/>
+                <w:szCs w:val="16"/>
+              </w:rPr>
+            </w:pPr>
+            <w:r>
+              <w:rPr>
+                <w:sz w:val="16"/>
+                <w:szCs w:val="16"/>
+              </w:rPr>
+              <w:t>/16</w:t>
+            </w:r>
+          </w:p>
+        </w:tc>
+      </w:tr>
+      <w:tr>
+        <w:trPr>
+          <w:jc w:val="center"/>
+        </w:trPr>
+        <w:tc>
+          <w:tcPr>
+            <w:tcW w:w="952" w:type="dxa"/>
+          </w:tcPr>
+          <w:p>
+            <w:pPr>
+              <w:rPr>
+                <w:sz w:val="16"/>
+                <w:szCs w:val="16"/>
+              </w:rPr>
+            </w:pPr>
+            <w:r>
+              <w:rPr>
+                <w:sz w:val="16"/>
+                <w:szCs w:val="16"/>
+              </w:rPr>
+              <w:t>Klasse</w:t>
+            </w:r>
+            <w:r>
+              <w:rPr>
+                <w:sz w:val="16"/>
+                <w:szCs w:val="16"/>
+              </w:rPr>
+              <w:t xml:space="preserve"> C</w:t>
+            </w:r>
+          </w:p>
+        </w:tc>
+        <w:tc>
+          <w:tcPr>
+            <w:tcW w:w="674" w:type="dxa"/>
+          </w:tcPr>
+          <w:p>
+            <w:pPr>
+              <w:rPr>
+                <w:sz w:val="16"/>
+                <w:szCs w:val="16"/>
+              </w:rPr>
+            </w:pPr>
+            <w:r>
+              <w:rPr>
+                <w:sz w:val="16"/>
+                <w:szCs w:val="16"/>
+              </w:rPr>
+              <w:t>11</w:t>
+            </w:r>
+            <w:r>
+              <w:rPr>
+                <w:sz w:val="16"/>
+                <w:szCs w:val="16"/>
+              </w:rPr>
+              <w:t>0…</w:t>
+            </w:r>
+          </w:p>
+        </w:tc>
+        <w:tc>
+          <w:tcPr>
+            <w:tcW w:w="1342" w:type="dxa"/>
+          </w:tcPr>
+          <w:p>
+            <w:pPr>
+              <w:rPr>
+                <w:sz w:val="16"/>
+                <w:szCs w:val="16"/>
+              </w:rPr>
+            </w:pPr>
+            <w:r>
+              <w:rPr>
+                <w:sz w:val="16"/>
+                <w:szCs w:val="16"/>
+              </w:rPr>
+              <w:t>192.0.0.0 – 223.255.255.255</w:t>
+            </w:r>
+            <w:r>
+              <w:rPr>
+                <w:sz w:val="16"/>
+                <w:szCs w:val="16"/>
+              </w:rPr>
+              <w:t xml:space="preserve"> </w:t>
+            </w:r>
+          </w:p>
+        </w:tc>
+        <w:tc>
+          <w:tcPr>
+            <w:tcW w:w="1176" w:type="dxa"/>
+          </w:tcPr>
+          <w:p>
+            <w:pPr>
+              <w:rPr>
+                <w:sz w:val="16"/>
+                <w:szCs w:val="16"/>
+              </w:rPr>
+            </w:pPr>
+            <w:r>
+              <w:rPr>
+                <w:sz w:val="16"/>
+                <w:szCs w:val="16"/>
+              </w:rPr>
+              <w:t>255.255.255.0</w:t>
+            </w:r>
+          </w:p>
+        </w:tc>
+        <w:tc>
+          <w:tcPr>
+            <w:tcW w:w="891" w:type="dxa"/>
+          </w:tcPr>
+          <w:p>
+            <w:pPr>
+              <w:rPr>
+                <w:sz w:val="16"/>
+                <w:szCs w:val="16"/>
+              </w:rPr>
+            </w:pPr>
+            <w:r>
+              <w:rPr>
+                <w:sz w:val="16"/>
+                <w:szCs w:val="16"/>
+              </w:rPr>
+              <w:t>24</w:t>
+            </w:r>
+            <w:r>
+              <w:rPr>
+                <w:sz w:val="16"/>
+                <w:szCs w:val="16"/>
+              </w:rPr>
+              <w:t xml:space="preserve"> Bit</w:t>
+            </w:r>
+          </w:p>
+        </w:tc>
+        <w:tc>
+          <w:tcPr>
+            <w:tcW w:w="891" w:type="dxa"/>
+          </w:tcPr>
+          <w:p>
+            <w:pPr>
+              <w:rPr>
+                <w:sz w:val="16"/>
+                <w:szCs w:val="16"/>
+              </w:rPr>
+            </w:pPr>
+            <w:r>
+              <w:rPr>
+                <w:sz w:val="16"/>
+                <w:szCs w:val="16"/>
+              </w:rPr>
+              <w:t>21</w:t>
+            </w:r>
+            <w:r>
+              <w:rPr>
+                <w:sz w:val="16"/>
+                <w:szCs w:val="16"/>
+              </w:rPr>
+              <w:t xml:space="preserve"> Bit</w:t>
+            </w:r>
+          </w:p>
+        </w:tc>
+        <w:tc>
+          <w:tcPr>
+            <w:tcW w:w="899" w:type="dxa"/>
+          </w:tcPr>
+          <w:p>
+            <w:pPr>
+              <w:rPr>
+                <w:sz w:val="16"/>
+                <w:szCs w:val="16"/>
+              </w:rPr>
+            </w:pPr>
+            <w:r>
+              <w:rPr>
+                <w:sz w:val="16"/>
+                <w:szCs w:val="16"/>
+              </w:rPr>
+              <w:t>8</w:t>
+            </w:r>
+            <w:r>
+              <w:rPr>
+                <w:sz w:val="16"/>
+                <w:szCs w:val="16"/>
+              </w:rPr>
+              <w:t xml:space="preserve"> Bit</w:t>
+            </w:r>
+          </w:p>
+        </w:tc>
+        <w:tc>
+          <w:tcPr>
+            <w:tcW w:w="723" w:type="dxa"/>
+          </w:tcPr>
+          <w:p>
+            <w:pPr>
+              <w:rPr>
+                <w:sz w:val="12"/>
+                <w:szCs w:val="12"/>
+              </w:rPr>
+            </w:pPr>
+            <w:r>
+              <w:rPr>
+                <w:sz w:val="14"/>
+                <w:szCs w:val="14"/>
+              </w:rPr>
+              <w:t>2097152</w:t>
+            </w:r>
+          </w:p>
+        </w:tc>
+        <w:tc>
+          <w:tcPr>
+            <w:tcW w:w="878" w:type="dxa"/>
+          </w:tcPr>
+          <w:p>
+            <w:pPr>
+              <w:rPr>
+                <w:sz w:val="16"/>
+                <w:szCs w:val="16"/>
+              </w:rPr>
+            </w:pPr>
+            <w:r>
+              <w:rPr>
+                <w:sz w:val="16"/>
+                <w:szCs w:val="16"/>
               </w:rPr>
               <w:t>254</w:t>
             </w:r>
@@ -1662,56 +2541,252 @@
         </w:tc>
         <w:tc>
           <w:tcPr>
-            <w:tcW w:w="1701" w:type="dxa"/>
+            <w:tcW w:w="590" w:type="dxa"/>
+          </w:tcPr>
+          <w:p>
+            <w:pPr>
+              <w:rPr>
+                <w:sz w:val="16"/>
+                <w:szCs w:val="16"/>
+              </w:rPr>
+            </w:pPr>
+            <w:r>
+              <w:rPr>
+                <w:sz w:val="16"/>
+                <w:szCs w:val="16"/>
+              </w:rPr>
+              <w:t>/24</w:t>
+            </w:r>
+          </w:p>
+        </w:tc>
+      </w:tr>
+      <w:tr>
+        <w:trPr>
+          <w:jc w:val="center"/>
+        </w:trPr>
+        <w:tc>
+          <w:tcPr>
+            <w:tcW w:w="952" w:type="dxa"/>
+          </w:tcPr>
+          <w:p>
+            <w:pPr>
+              <w:rPr>
+                <w:sz w:val="16"/>
+                <w:szCs w:val="16"/>
+              </w:rPr>
+            </w:pPr>
+            <w:r>
+              <w:rPr>
+                <w:sz w:val="16"/>
+                <w:szCs w:val="16"/>
+              </w:rPr>
+              <w:t>Klasse</w:t>
+            </w:r>
+            <w:r>
+              <w:rPr>
+                <w:sz w:val="16"/>
+                <w:szCs w:val="16"/>
+              </w:rPr>
+              <w:t xml:space="preserve"> D</w:t>
+            </w:r>
+          </w:p>
+        </w:tc>
+        <w:tc>
+          <w:tcPr>
+            <w:tcW w:w="674" w:type="dxa"/>
+          </w:tcPr>
+          <w:p>
+            <w:pPr>
+              <w:rPr>
+                <w:sz w:val="16"/>
+                <w:szCs w:val="16"/>
+              </w:rPr>
+            </w:pPr>
+            <w:r>
+              <w:rPr>
+                <w:sz w:val="16"/>
+                <w:szCs w:val="16"/>
+              </w:rPr>
+              <w:t>111</w:t>
+            </w:r>
+            <w:r>
+              <w:rPr>
+                <w:sz w:val="16"/>
+                <w:szCs w:val="16"/>
+              </w:rPr>
+              <w:t>0…</w:t>
+            </w:r>
+          </w:p>
+        </w:tc>
+        <w:tc>
+          <w:tcPr>
+            <w:tcW w:w="1342" w:type="dxa"/>
+          </w:tcPr>
+          <w:p>
+            <w:pPr>
+              <w:rPr>
+                <w:sz w:val="16"/>
+                <w:szCs w:val="16"/>
+              </w:rPr>
+            </w:pPr>
+            <w:r>
+              <w:rPr>
+                <w:sz w:val="16"/>
+                <w:szCs w:val="16"/>
+              </w:rPr>
+              <w:t>224.0.0.0 – 239.255.255.255</w:t>
+            </w:r>
+          </w:p>
+        </w:tc>
+        <w:tc>
+          <w:tcPr>
+            <w:tcW w:w="5458" w:type="dxa"/>
+            <w:gridSpan w:val="6"/>
+            <w:vAlign w:val="center"/>
           </w:tcPr>
           <w:p>
             <w:pPr>
               <w:jc w:val="center"/>
               <w:rPr>
-                <w:rFonts w:ascii="Arial" w:hAnsi="Arial" w:cs="Arial"/>
-                <w:sz w:val="20"/>
-                <w:szCs w:val="20"/>
-              </w:rPr>
-            </w:pPr>
-            <w:r>
-              <w:rPr>
-                <w:rFonts w:ascii="Arial" w:hAnsi="Arial" w:cs="Arial"/>
-                <w:sz w:val="20"/>
-                <w:szCs w:val="20"/>
-              </w:rPr>
-              <w:t>192.168.50.6</w:t>
-            </w:r>
-            <w:r>
-              <w:rPr>
-                <w:rFonts w:ascii="Arial" w:hAnsi="Arial" w:cs="Arial"/>
-                <w:sz w:val="20"/>
-                <w:szCs w:val="20"/>
-              </w:rPr>
-              <w:t>255</w:t>
-            </w:r>
-          </w:p>
-        </w:tc>
-        <w:tc>
-          <w:tcPr>
-            <w:tcW w:w="1083" w:type="dxa"/>
+                <w:sz w:val="16"/>
+                <w:szCs w:val="16"/>
+              </w:rPr>
+            </w:pPr>
+            <w:r>
+              <w:rPr>
+                <w:sz w:val="16"/>
+                <w:szCs w:val="16"/>
+              </w:rPr>
+              <w:t>Verwendung für Multicast-Anwendungen</w:t>
+            </w:r>
+          </w:p>
+        </w:tc>
+        <w:tc>
+          <w:tcPr>
+            <w:tcW w:w="590" w:type="dxa"/>
+          </w:tcPr>
+          <w:p>
+            <w:pPr>
+              <w:rPr>
+                <w:sz w:val="16"/>
+                <w:szCs w:val="16"/>
+              </w:rPr>
+            </w:pPr>
+          </w:p>
+        </w:tc>
+      </w:tr>
+      <w:tr>
+        <w:trPr>
+          <w:jc w:val="center"/>
+        </w:trPr>
+        <w:tc>
+          <w:tcPr>
+            <w:tcW w:w="952" w:type="dxa"/>
+          </w:tcPr>
+          <w:p>
+            <w:pPr>
+              <w:rPr>
+                <w:sz w:val="16"/>
+                <w:szCs w:val="16"/>
+              </w:rPr>
+            </w:pPr>
+            <w:r>
+              <w:rPr>
+                <w:sz w:val="16"/>
+                <w:szCs w:val="16"/>
+              </w:rPr>
+              <w:t>Klasse</w:t>
+            </w:r>
+            <w:r>
+              <w:rPr>
+                <w:sz w:val="16"/>
+                <w:szCs w:val="16"/>
+              </w:rPr>
+              <w:t xml:space="preserve"> E</w:t>
+            </w:r>
+          </w:p>
+        </w:tc>
+        <w:tc>
+          <w:tcPr>
+            <w:tcW w:w="674" w:type="dxa"/>
+          </w:tcPr>
+          <w:p>
+            <w:pPr>
+              <w:rPr>
+                <w:sz w:val="16"/>
+                <w:szCs w:val="16"/>
+              </w:rPr>
+            </w:pPr>
+            <w:r>
+              <w:rPr>
+                <w:sz w:val="16"/>
+                <w:szCs w:val="16"/>
+              </w:rPr>
+              <w:t>1111</w:t>
+            </w:r>
+            <w:r>
+              <w:rPr>
+                <w:sz w:val="16"/>
+                <w:szCs w:val="16"/>
+              </w:rPr>
+              <w:t>…</w:t>
+            </w:r>
+          </w:p>
+        </w:tc>
+        <w:tc>
+          <w:tcPr>
+            <w:tcW w:w="1342" w:type="dxa"/>
+          </w:tcPr>
+          <w:p>
+            <w:pPr>
+              <w:rPr>
+                <w:sz w:val="16"/>
+                <w:szCs w:val="16"/>
+              </w:rPr>
+            </w:pPr>
+            <w:r>
+              <w:rPr>
+                <w:sz w:val="16"/>
+                <w:szCs w:val="16"/>
+              </w:rPr>
+              <w:t>240.0.0.0 – 255.255.255.255</w:t>
+            </w:r>
+          </w:p>
+        </w:tc>
+        <w:tc>
+          <w:tcPr>
+            <w:tcW w:w="5458" w:type="dxa"/>
+            <w:gridSpan w:val="6"/>
+            <w:vAlign w:val="center"/>
           </w:tcPr>
           <w:p>
             <w:pPr>
               <w:jc w:val="center"/>
               <w:rPr>
-                <w:rFonts w:ascii="Arial" w:hAnsi="Arial" w:cs="Arial"/>
-                <w:sz w:val="20"/>
-                <w:szCs w:val="20"/>
-              </w:rPr>
-            </w:pPr>
-            <w:r>
-              <w:rPr>
-                <w:rFonts w:ascii="Arial" w:hAnsi="Arial" w:cs="Arial"/>
-                <w:sz w:val="20"/>
-                <w:szCs w:val="20"/>
-              </w:rPr>
-              <w:t>62</w:t>
-            </w:r>
+                <w:sz w:val="16"/>
+                <w:szCs w:val="16"/>
+              </w:rPr>
+            </w:pPr>
+            <w:r>
+              <w:rPr>
+                <w:sz w:val="16"/>
+                <w:szCs w:val="16"/>
+              </w:rPr>
+              <w:t>reserviert (für zukünftige Zwecke)</w:t>
+            </w:r>
+          </w:p>
+        </w:tc>
+        <w:tc>
+          <w:tcPr>
+            <w:tcW w:w="590" w:type="dxa"/>
+          </w:tcPr>
+          <w:p>
+            <w:pPr>
+              <w:rPr>
+                <w:sz w:val="16"/>
+                <w:szCs w:val="16"/>
+              </w:rPr>
+            </w:pPr>
           </w:p>
         </w:tc>
       </w:tr>
@@ -3099,6 +4174,29 @@
       </w:tblBorders>
     </w:tblPr>
   </w:style>
+  <w:style w:type="character" w:styleId="Hyperlink">
+    <w:name w:val="Hyperlink"/>
+    <w:basedOn w:val="DefaultParagraphFont"/>
+    <w:uiPriority w:val="99"/>
+    <w:unhideWhenUsed/>
+    <w:rsid w:val="00B949DA"/>
+    <w:rPr>
+      <w:color w:val="467886" w:themeColor="hyperlink"/>
+      <w:u w:val="single"/>
+    </w:rPr>
+  </w:style>
+  <w:style w:type="character" w:styleId="UnresolvedMention">
+    <w:name w:val="Unresolved Mention"/>
+    <w:basedOn w:val="DefaultParagraphFont"/>
+    <w:uiPriority w:val="99"/>
+    <w:semiHidden/>
+    <w:unhideWhenUsed/>
+    <w:rsid w:val="00B949DA"/>
+    <w:rPr>
+      <w:color w:val="605E5C"/>
+      <w:shd w:val="clear" w:color="auto" w:fill="E1DFDD"/>
+    </w:rPr>
+  </w:style>
 </w:styles>
 </file>
 

--- a/SCHOOL/BSNW.docx
+++ b/SCHOOL/BSNW.docx
@@ -23,11 +23,13 @@
       </w:r>
     </w:p>
     <w:p>
+      <w:pPr>
+        <w:spacing w:line="360" w:lineRule="auto"/>
+      </w:pPr>
       <w:r>
         <w:t>3. Tragen Sie Ihre Ergebnisse in die untenstehende Tabelle ein.</w:t>
       </w:r>
     </w:p>
-    <w:p/>
     <w:p>
       <w:pPr>
         <w:rPr>
@@ -104,19 +106,19 @@
         </w:numPr>
       </w:pPr>
       <w:r>
-        <w:t>Davon sind nutzbar: 256−2=254</w:t>
+        <w:t>Davon sind nutzbar: 256−</w:t>
       </w:r>
       <w:r>
-        <w:t xml:space="preserve"> </w:t>
+        <w:t>19</w:t>
       </w:r>
       <w:r>
-        <w:t>256 - 2 = 254</w:t>
+        <w:t>2=</w:t>
       </w:r>
       <w:r>
-        <w:t xml:space="preserve"> </w:t>
+        <w:t>64</w:t>
       </w:r>
       <w:r>
-        <w:t>256−2=254 Hosts pro Netz (erste und letzte IP sind reserviert)</w:t>
+        <w:t xml:space="preserve"> Hosts pro Netz (erste und letzte IP sind reserviert)</w:t>
       </w:r>
     </w:p>
     <w:p>
@@ -1592,28 +1594,25 @@
       <w:tblPr>
         <w:tblStyle w:val="TableGrid"/>
         <w:tblW w:w="0" w:type="auto"/>
-        <w:jc w:val="center"/>
+        <w:tblInd w:w="-5" w:type="dxa"/>
         <w:tblLook w:val="04A0" w:firstRow="1" w:lastRow="0" w:firstColumn="1" w:lastColumn="0" w:noHBand="0" w:noVBand="1"/>
       </w:tblPr>
       <w:tblGrid>
-        <w:gridCol w:w="979"/>
-        <w:gridCol w:w="661"/>
-        <w:gridCol w:w="1311"/>
-        <w:gridCol w:w="1150"/>
-        <w:gridCol w:w="909"/>
-        <w:gridCol w:w="909"/>
+        <w:gridCol w:w="977"/>
+        <w:gridCol w:w="662"/>
+        <w:gridCol w:w="1312"/>
+        <w:gridCol w:w="1151"/>
+        <w:gridCol w:w="910"/>
+        <w:gridCol w:w="910"/>
         <w:gridCol w:w="917"/>
-        <w:gridCol w:w="709"/>
-        <w:gridCol w:w="860"/>
+        <w:gridCol w:w="710"/>
+        <w:gridCol w:w="861"/>
         <w:gridCol w:w="611"/>
       </w:tblGrid>
       <w:tr>
-        <w:trPr>
-          <w:jc w:val="center"/>
-        </w:trPr>
-        <w:tc>
-          <w:tcPr>
-            <w:tcW w:w="952" w:type="dxa"/>
+        <w:tc>
+          <w:tcPr>
+            <w:tcW w:w="979" w:type="dxa"/>
           </w:tcPr>
           <w:p>
             <w:pPr>
@@ -1637,7 +1636,7 @@
         </w:tc>
         <w:tc>
           <w:tcPr>
-            <w:tcW w:w="674" w:type="dxa"/>
+            <w:tcW w:w="661" w:type="dxa"/>
           </w:tcPr>
           <w:p>
             <w:pPr>
@@ -1661,7 +1660,7 @@
         </w:tc>
         <w:tc>
           <w:tcPr>
-            <w:tcW w:w="1342" w:type="dxa"/>
+            <w:tcW w:w="1311" w:type="dxa"/>
           </w:tcPr>
           <w:p>
             <w:pPr>
@@ -1685,7 +1684,7 @@
         </w:tc>
         <w:tc>
           <w:tcPr>
-            <w:tcW w:w="1176" w:type="dxa"/>
+            <w:tcW w:w="1150" w:type="dxa"/>
           </w:tcPr>
           <w:p>
             <w:pPr>
@@ -1709,7 +1708,7 @@
         </w:tc>
         <w:tc>
           <w:tcPr>
-            <w:tcW w:w="891" w:type="dxa"/>
+            <w:tcW w:w="909" w:type="dxa"/>
           </w:tcPr>
           <w:p>
             <w:pPr>
@@ -1733,7 +1732,7 @@
         </w:tc>
         <w:tc>
           <w:tcPr>
-            <w:tcW w:w="891" w:type="dxa"/>
+            <w:tcW w:w="909" w:type="dxa"/>
           </w:tcPr>
           <w:p>
             <w:pPr>
@@ -1757,7 +1756,7 @@
         </w:tc>
         <w:tc>
           <w:tcPr>
-            <w:tcW w:w="899" w:type="dxa"/>
+            <w:tcW w:w="917" w:type="dxa"/>
           </w:tcPr>
           <w:p>
             <w:pPr>
@@ -1781,7 +1780,7 @@
         </w:tc>
         <w:tc>
           <w:tcPr>
-            <w:tcW w:w="723" w:type="dxa"/>
+            <w:tcW w:w="709" w:type="dxa"/>
           </w:tcPr>
           <w:p>
             <w:pPr>
@@ -1805,7 +1804,7 @@
         </w:tc>
         <w:tc>
           <w:tcPr>
-            <w:tcW w:w="878" w:type="dxa"/>
+            <w:tcW w:w="860" w:type="dxa"/>
           </w:tcPr>
           <w:p>
             <w:pPr>
@@ -1829,7 +1828,7 @@
         </w:tc>
         <w:tc>
           <w:tcPr>
-            <w:tcW w:w="590" w:type="dxa"/>
+            <w:tcW w:w="611" w:type="dxa"/>
           </w:tcPr>
           <w:p>
             <w:pPr>
@@ -1855,12 +1854,9 @@
         </w:tc>
       </w:tr>
       <w:tr>
-        <w:trPr>
-          <w:jc w:val="center"/>
-        </w:trPr>
-        <w:tc>
-          <w:tcPr>
-            <w:tcW w:w="952" w:type="dxa"/>
+        <w:tc>
+          <w:tcPr>
+            <w:tcW w:w="979" w:type="dxa"/>
           </w:tcPr>
           <w:p>
             <w:pPr>
@@ -1880,7 +1876,7 @@
         </w:tc>
         <w:tc>
           <w:tcPr>
-            <w:tcW w:w="674" w:type="dxa"/>
+            <w:tcW w:w="661" w:type="dxa"/>
           </w:tcPr>
           <w:p>
             <w:pPr>
@@ -1900,7 +1896,7 @@
         </w:tc>
         <w:tc>
           <w:tcPr>
-            <w:tcW w:w="1342" w:type="dxa"/>
+            <w:tcW w:w="1311" w:type="dxa"/>
           </w:tcPr>
           <w:p>
             <w:pPr>
@@ -1920,7 +1916,7 @@
         </w:tc>
         <w:tc>
           <w:tcPr>
-            <w:tcW w:w="1176" w:type="dxa"/>
+            <w:tcW w:w="1150" w:type="dxa"/>
           </w:tcPr>
           <w:p>
             <w:pPr>
@@ -1940,7 +1936,7 @@
         </w:tc>
         <w:tc>
           <w:tcPr>
-            <w:tcW w:w="891" w:type="dxa"/>
+            <w:tcW w:w="909" w:type="dxa"/>
           </w:tcPr>
           <w:p>
             <w:pPr>
@@ -1960,61 +1956,47 @@
         </w:tc>
         <w:tc>
           <w:tcPr>
-            <w:tcW w:w="891" w:type="dxa"/>
-          </w:tcPr>
-          <w:p>
-            <w:pPr>
-              <w:rPr>
-                <w:sz w:val="16"/>
-                <w:szCs w:val="16"/>
-              </w:rPr>
-            </w:pPr>
-            <w:r>
-              <w:rPr>
-                <w:sz w:val="16"/>
-                <w:szCs w:val="16"/>
-              </w:rPr>
-              <w:t>7</w:t>
-            </w:r>
-            <w:r>
-              <w:rPr>
-                <w:sz w:val="16"/>
-                <w:szCs w:val="16"/>
-              </w:rPr>
-              <w:t xml:space="preserve"> Bit</w:t>
-            </w:r>
-          </w:p>
-        </w:tc>
-        <w:tc>
-          <w:tcPr>
-            <w:tcW w:w="899" w:type="dxa"/>
-          </w:tcPr>
-          <w:p>
-            <w:pPr>
-              <w:rPr>
-                <w:sz w:val="16"/>
-                <w:szCs w:val="16"/>
-              </w:rPr>
-            </w:pPr>
-            <w:r>
-              <w:rPr>
-                <w:sz w:val="16"/>
-                <w:szCs w:val="16"/>
-              </w:rPr>
-              <w:t>24</w:t>
-            </w:r>
-            <w:r>
-              <w:rPr>
-                <w:sz w:val="16"/>
-                <w:szCs w:val="16"/>
-              </w:rPr>
-              <w:t xml:space="preserve"> Bit</w:t>
-            </w:r>
-          </w:p>
-        </w:tc>
-        <w:tc>
-          <w:tcPr>
-            <w:tcW w:w="723" w:type="dxa"/>
+            <w:tcW w:w="909" w:type="dxa"/>
+          </w:tcPr>
+          <w:p>
+            <w:pPr>
+              <w:rPr>
+                <w:sz w:val="16"/>
+                <w:szCs w:val="16"/>
+              </w:rPr>
+            </w:pPr>
+            <w:r>
+              <w:rPr>
+                <w:sz w:val="16"/>
+                <w:szCs w:val="16"/>
+              </w:rPr>
+              <w:t>7 Bit</w:t>
+            </w:r>
+          </w:p>
+        </w:tc>
+        <w:tc>
+          <w:tcPr>
+            <w:tcW w:w="917" w:type="dxa"/>
+          </w:tcPr>
+          <w:p>
+            <w:pPr>
+              <w:rPr>
+                <w:sz w:val="16"/>
+                <w:szCs w:val="16"/>
+              </w:rPr>
+            </w:pPr>
+            <w:r>
+              <w:rPr>
+                <w:sz w:val="16"/>
+                <w:szCs w:val="16"/>
+              </w:rPr>
+              <w:t>24 Bit</w:t>
+            </w:r>
+          </w:p>
+        </w:tc>
+        <w:tc>
+          <w:tcPr>
+            <w:tcW w:w="709" w:type="dxa"/>
           </w:tcPr>
           <w:p>
             <w:pPr>
@@ -2034,7 +2016,7 @@
         </w:tc>
         <w:tc>
           <w:tcPr>
-            <w:tcW w:w="878" w:type="dxa"/>
+            <w:tcW w:w="860" w:type="dxa"/>
           </w:tcPr>
           <w:p>
             <w:pPr>
@@ -2054,7 +2036,7 @@
         </w:tc>
         <w:tc>
           <w:tcPr>
-            <w:tcW w:w="590" w:type="dxa"/>
+            <w:tcW w:w="611" w:type="dxa"/>
           </w:tcPr>
           <w:p>
             <w:pPr>
@@ -2074,39 +2056,29 @@
         </w:tc>
       </w:tr>
       <w:tr>
-        <w:trPr>
-          <w:jc w:val="center"/>
-        </w:trPr>
-        <w:tc>
-          <w:tcPr>
-            <w:tcW w:w="952" w:type="dxa"/>
-          </w:tcPr>
-          <w:p>
-            <w:pPr>
-              <w:rPr>
-                <w:sz w:val="16"/>
-                <w:szCs w:val="16"/>
-              </w:rPr>
-            </w:pPr>
-            <w:r>
-              <w:rPr>
-                <w:sz w:val="16"/>
-                <w:szCs w:val="16"/>
-              </w:rPr>
-              <w:t>Klasse</w:t>
-            </w:r>
-            <w:r>
-              <w:rPr>
-                <w:sz w:val="16"/>
-                <w:szCs w:val="16"/>
-              </w:rPr>
-              <w:t xml:space="preserve"> B</w:t>
-            </w:r>
-          </w:p>
-        </w:tc>
-        <w:tc>
-          <w:tcPr>
-            <w:tcW w:w="674" w:type="dxa"/>
+        <w:tc>
+          <w:tcPr>
+            <w:tcW w:w="979" w:type="dxa"/>
+          </w:tcPr>
+          <w:p>
+            <w:pPr>
+              <w:rPr>
+                <w:sz w:val="16"/>
+                <w:szCs w:val="16"/>
+              </w:rPr>
+            </w:pPr>
+            <w:r>
+              <w:rPr>
+                <w:sz w:val="16"/>
+                <w:szCs w:val="16"/>
+              </w:rPr>
+              <w:t>Klasse B</w:t>
+            </w:r>
+          </w:p>
+        </w:tc>
+        <w:tc>
+          <w:tcPr>
+            <w:tcW w:w="661" w:type="dxa"/>
           </w:tcPr>
           <w:p>
             <w:pPr>
@@ -2133,7 +2105,7 @@
         </w:tc>
         <w:tc>
           <w:tcPr>
-            <w:tcW w:w="1342" w:type="dxa"/>
+            <w:tcW w:w="1311" w:type="dxa"/>
           </w:tcPr>
           <w:p>
             <w:pPr>
@@ -2153,7 +2125,7 @@
         </w:tc>
         <w:tc>
           <w:tcPr>
-            <w:tcW w:w="1176" w:type="dxa"/>
+            <w:tcW w:w="1150" w:type="dxa"/>
           </w:tcPr>
           <w:p>
             <w:pPr>
@@ -2173,88 +2145,67 @@
         </w:tc>
         <w:tc>
           <w:tcPr>
-            <w:tcW w:w="891" w:type="dxa"/>
-          </w:tcPr>
-          <w:p>
-            <w:pPr>
-              <w:rPr>
-                <w:sz w:val="16"/>
-                <w:szCs w:val="16"/>
-              </w:rPr>
-            </w:pPr>
-            <w:r>
-              <w:rPr>
-                <w:sz w:val="16"/>
-                <w:szCs w:val="16"/>
-              </w:rPr>
-              <w:t>16</w:t>
-            </w:r>
-            <w:r>
-              <w:rPr>
-                <w:sz w:val="16"/>
-                <w:szCs w:val="16"/>
-              </w:rPr>
-              <w:t xml:space="preserve"> Bit</w:t>
-            </w:r>
-          </w:p>
-        </w:tc>
-        <w:tc>
-          <w:tcPr>
-            <w:tcW w:w="891" w:type="dxa"/>
-          </w:tcPr>
-          <w:p>
-            <w:pPr>
-              <w:rPr>
-                <w:sz w:val="16"/>
-                <w:szCs w:val="16"/>
-              </w:rPr>
-            </w:pPr>
-            <w:r>
-              <w:rPr>
-                <w:sz w:val="16"/>
-                <w:szCs w:val="16"/>
-              </w:rPr>
-              <w:t>14</w:t>
-            </w:r>
-            <w:r>
-              <w:rPr>
-                <w:sz w:val="16"/>
-                <w:szCs w:val="16"/>
-              </w:rPr>
-              <w:t xml:space="preserve"> Bit</w:t>
-            </w:r>
-          </w:p>
-        </w:tc>
-        <w:tc>
-          <w:tcPr>
-            <w:tcW w:w="899" w:type="dxa"/>
-          </w:tcPr>
-          <w:p>
-            <w:pPr>
-              <w:rPr>
-                <w:sz w:val="16"/>
-                <w:szCs w:val="16"/>
-              </w:rPr>
-            </w:pPr>
-            <w:r>
-              <w:rPr>
-                <w:sz w:val="16"/>
-                <w:szCs w:val="16"/>
-              </w:rPr>
-              <w:t>16</w:t>
-            </w:r>
-            <w:r>
-              <w:rPr>
-                <w:sz w:val="16"/>
-                <w:szCs w:val="16"/>
-              </w:rPr>
-              <w:t xml:space="preserve"> Bit</w:t>
-            </w:r>
-          </w:p>
-        </w:tc>
-        <w:tc>
-          <w:tcPr>
-            <w:tcW w:w="723" w:type="dxa"/>
+            <w:tcW w:w="909" w:type="dxa"/>
+          </w:tcPr>
+          <w:p>
+            <w:pPr>
+              <w:rPr>
+                <w:sz w:val="16"/>
+                <w:szCs w:val="16"/>
+              </w:rPr>
+            </w:pPr>
+            <w:r>
+              <w:rPr>
+                <w:sz w:val="16"/>
+                <w:szCs w:val="16"/>
+              </w:rPr>
+              <w:t>16 Bit</w:t>
+            </w:r>
+          </w:p>
+        </w:tc>
+        <w:tc>
+          <w:tcPr>
+            <w:tcW w:w="909" w:type="dxa"/>
+          </w:tcPr>
+          <w:p>
+            <w:pPr>
+              <w:rPr>
+                <w:sz w:val="16"/>
+                <w:szCs w:val="16"/>
+              </w:rPr>
+            </w:pPr>
+            <w:r>
+              <w:rPr>
+                <w:sz w:val="16"/>
+                <w:szCs w:val="16"/>
+              </w:rPr>
+              <w:t>14 Bit</w:t>
+            </w:r>
+          </w:p>
+        </w:tc>
+        <w:tc>
+          <w:tcPr>
+            <w:tcW w:w="917" w:type="dxa"/>
+          </w:tcPr>
+          <w:p>
+            <w:pPr>
+              <w:rPr>
+                <w:sz w:val="16"/>
+                <w:szCs w:val="16"/>
+              </w:rPr>
+            </w:pPr>
+            <w:r>
+              <w:rPr>
+                <w:sz w:val="16"/>
+                <w:szCs w:val="16"/>
+              </w:rPr>
+              <w:t>16 Bit</w:t>
+            </w:r>
+          </w:p>
+        </w:tc>
+        <w:tc>
+          <w:tcPr>
+            <w:tcW w:w="709" w:type="dxa"/>
           </w:tcPr>
           <w:p>
             <w:pPr>
@@ -2274,7 +2225,7 @@
         </w:tc>
         <w:tc>
           <w:tcPr>
-            <w:tcW w:w="878" w:type="dxa"/>
+            <w:tcW w:w="860" w:type="dxa"/>
           </w:tcPr>
           <w:p>
             <w:pPr>
@@ -2294,7 +2245,7 @@
         </w:tc>
         <w:tc>
           <w:tcPr>
-            <w:tcW w:w="590" w:type="dxa"/>
+            <w:tcW w:w="611" w:type="dxa"/>
           </w:tcPr>
           <w:p>
             <w:pPr>
@@ -2314,39 +2265,29 @@
         </w:tc>
       </w:tr>
       <w:tr>
-        <w:trPr>
-          <w:jc w:val="center"/>
-        </w:trPr>
-        <w:tc>
-          <w:tcPr>
-            <w:tcW w:w="952" w:type="dxa"/>
-          </w:tcPr>
-          <w:p>
-            <w:pPr>
-              <w:rPr>
-                <w:sz w:val="16"/>
-                <w:szCs w:val="16"/>
-              </w:rPr>
-            </w:pPr>
-            <w:r>
-              <w:rPr>
-                <w:sz w:val="16"/>
-                <w:szCs w:val="16"/>
-              </w:rPr>
-              <w:t>Klasse</w:t>
-            </w:r>
-            <w:r>
-              <w:rPr>
-                <w:sz w:val="16"/>
-                <w:szCs w:val="16"/>
-              </w:rPr>
-              <w:t xml:space="preserve"> C</w:t>
-            </w:r>
-          </w:p>
-        </w:tc>
-        <w:tc>
-          <w:tcPr>
-            <w:tcW w:w="674" w:type="dxa"/>
+        <w:tc>
+          <w:tcPr>
+            <w:tcW w:w="979" w:type="dxa"/>
+          </w:tcPr>
+          <w:p>
+            <w:pPr>
+              <w:rPr>
+                <w:sz w:val="16"/>
+                <w:szCs w:val="16"/>
+              </w:rPr>
+            </w:pPr>
+            <w:r>
+              <w:rPr>
+                <w:sz w:val="16"/>
+                <w:szCs w:val="16"/>
+              </w:rPr>
+              <w:t>Klasse C</w:t>
+            </w:r>
+          </w:p>
+        </w:tc>
+        <w:tc>
+          <w:tcPr>
+            <w:tcW w:w="661" w:type="dxa"/>
           </w:tcPr>
           <w:p>
             <w:pPr>
@@ -2373,7 +2314,7 @@
         </w:tc>
         <w:tc>
           <w:tcPr>
-            <w:tcW w:w="1342" w:type="dxa"/>
+            <w:tcW w:w="1311" w:type="dxa"/>
           </w:tcPr>
           <w:p>
             <w:pPr>
@@ -2400,7 +2341,7 @@
         </w:tc>
         <w:tc>
           <w:tcPr>
-            <w:tcW w:w="1176" w:type="dxa"/>
+            <w:tcW w:w="1150" w:type="dxa"/>
           </w:tcPr>
           <w:p>
             <w:pPr>
@@ -2420,88 +2361,67 @@
         </w:tc>
         <w:tc>
           <w:tcPr>
-            <w:tcW w:w="891" w:type="dxa"/>
-          </w:tcPr>
-          <w:p>
-            <w:pPr>
-              <w:rPr>
-                <w:sz w:val="16"/>
-                <w:szCs w:val="16"/>
-              </w:rPr>
-            </w:pPr>
-            <w:r>
-              <w:rPr>
-                <w:sz w:val="16"/>
-                <w:szCs w:val="16"/>
-              </w:rPr>
-              <w:t>24</w:t>
-            </w:r>
-            <w:r>
-              <w:rPr>
-                <w:sz w:val="16"/>
-                <w:szCs w:val="16"/>
-              </w:rPr>
-              <w:t xml:space="preserve"> Bit</w:t>
-            </w:r>
-          </w:p>
-        </w:tc>
-        <w:tc>
-          <w:tcPr>
-            <w:tcW w:w="891" w:type="dxa"/>
-          </w:tcPr>
-          <w:p>
-            <w:pPr>
-              <w:rPr>
-                <w:sz w:val="16"/>
-                <w:szCs w:val="16"/>
-              </w:rPr>
-            </w:pPr>
-            <w:r>
-              <w:rPr>
-                <w:sz w:val="16"/>
-                <w:szCs w:val="16"/>
-              </w:rPr>
-              <w:t>21</w:t>
-            </w:r>
-            <w:r>
-              <w:rPr>
-                <w:sz w:val="16"/>
-                <w:szCs w:val="16"/>
-              </w:rPr>
-              <w:t xml:space="preserve"> Bit</w:t>
-            </w:r>
-          </w:p>
-        </w:tc>
-        <w:tc>
-          <w:tcPr>
-            <w:tcW w:w="899" w:type="dxa"/>
-          </w:tcPr>
-          <w:p>
-            <w:pPr>
-              <w:rPr>
-                <w:sz w:val="16"/>
-                <w:szCs w:val="16"/>
-              </w:rPr>
-            </w:pPr>
-            <w:r>
-              <w:rPr>
-                <w:sz w:val="16"/>
-                <w:szCs w:val="16"/>
-              </w:rPr>
-              <w:t>8</w:t>
-            </w:r>
-            <w:r>
-              <w:rPr>
-                <w:sz w:val="16"/>
-                <w:szCs w:val="16"/>
-              </w:rPr>
-              <w:t xml:space="preserve"> Bit</w:t>
-            </w:r>
-          </w:p>
-        </w:tc>
-        <w:tc>
-          <w:tcPr>
-            <w:tcW w:w="723" w:type="dxa"/>
+            <w:tcW w:w="909" w:type="dxa"/>
+          </w:tcPr>
+          <w:p>
+            <w:pPr>
+              <w:rPr>
+                <w:sz w:val="16"/>
+                <w:szCs w:val="16"/>
+              </w:rPr>
+            </w:pPr>
+            <w:r>
+              <w:rPr>
+                <w:sz w:val="16"/>
+                <w:szCs w:val="16"/>
+              </w:rPr>
+              <w:t>24 Bit</w:t>
+            </w:r>
+          </w:p>
+        </w:tc>
+        <w:tc>
+          <w:tcPr>
+            <w:tcW w:w="909" w:type="dxa"/>
+          </w:tcPr>
+          <w:p>
+            <w:pPr>
+              <w:rPr>
+                <w:sz w:val="16"/>
+                <w:szCs w:val="16"/>
+              </w:rPr>
+            </w:pPr>
+            <w:r>
+              <w:rPr>
+                <w:sz w:val="16"/>
+                <w:szCs w:val="16"/>
+              </w:rPr>
+              <w:t>21 Bit</w:t>
+            </w:r>
+          </w:p>
+        </w:tc>
+        <w:tc>
+          <w:tcPr>
+            <w:tcW w:w="917" w:type="dxa"/>
+          </w:tcPr>
+          <w:p>
+            <w:pPr>
+              <w:rPr>
+                <w:sz w:val="16"/>
+                <w:szCs w:val="16"/>
+              </w:rPr>
+            </w:pPr>
+            <w:r>
+              <w:rPr>
+                <w:sz w:val="16"/>
+                <w:szCs w:val="16"/>
+              </w:rPr>
+              <w:t>8 Bit</w:t>
+            </w:r>
+          </w:p>
+        </w:tc>
+        <w:tc>
+          <w:tcPr>
+            <w:tcW w:w="709" w:type="dxa"/>
           </w:tcPr>
           <w:p>
             <w:pPr>
@@ -2521,7 +2441,7 @@
         </w:tc>
         <w:tc>
           <w:tcPr>
-            <w:tcW w:w="878" w:type="dxa"/>
+            <w:tcW w:w="860" w:type="dxa"/>
           </w:tcPr>
           <w:p>
             <w:pPr>
@@ -2541,7 +2461,7 @@
         </w:tc>
         <w:tc>
           <w:tcPr>
-            <w:tcW w:w="590" w:type="dxa"/>
+            <w:tcW w:w="611" w:type="dxa"/>
           </w:tcPr>
           <w:p>
             <w:pPr>
@@ -2561,39 +2481,29 @@
         </w:tc>
       </w:tr>
       <w:tr>
-        <w:trPr>
-          <w:jc w:val="center"/>
-        </w:trPr>
-        <w:tc>
-          <w:tcPr>
-            <w:tcW w:w="952" w:type="dxa"/>
-          </w:tcPr>
-          <w:p>
-            <w:pPr>
-              <w:rPr>
-                <w:sz w:val="16"/>
-                <w:szCs w:val="16"/>
-              </w:rPr>
-            </w:pPr>
-            <w:r>
-              <w:rPr>
-                <w:sz w:val="16"/>
-                <w:szCs w:val="16"/>
-              </w:rPr>
-              <w:t>Klasse</w:t>
-            </w:r>
-            <w:r>
-              <w:rPr>
-                <w:sz w:val="16"/>
-                <w:szCs w:val="16"/>
-              </w:rPr>
-              <w:t xml:space="preserve"> D</w:t>
-            </w:r>
-          </w:p>
-        </w:tc>
-        <w:tc>
-          <w:tcPr>
-            <w:tcW w:w="674" w:type="dxa"/>
+        <w:tc>
+          <w:tcPr>
+            <w:tcW w:w="979" w:type="dxa"/>
+          </w:tcPr>
+          <w:p>
+            <w:pPr>
+              <w:rPr>
+                <w:sz w:val="16"/>
+                <w:szCs w:val="16"/>
+              </w:rPr>
+            </w:pPr>
+            <w:r>
+              <w:rPr>
+                <w:sz w:val="16"/>
+                <w:szCs w:val="16"/>
+              </w:rPr>
+              <w:t>Klasse D</w:t>
+            </w:r>
+          </w:p>
+        </w:tc>
+        <w:tc>
+          <w:tcPr>
+            <w:tcW w:w="661" w:type="dxa"/>
           </w:tcPr>
           <w:p>
             <w:pPr>
@@ -2620,7 +2530,7 @@
         </w:tc>
         <w:tc>
           <w:tcPr>
-            <w:tcW w:w="1342" w:type="dxa"/>
+            <w:tcW w:w="1311" w:type="dxa"/>
           </w:tcPr>
           <w:p>
             <w:pPr>
@@ -2640,7 +2550,7 @@
         </w:tc>
         <w:tc>
           <w:tcPr>
-            <w:tcW w:w="5458" w:type="dxa"/>
+            <w:tcW w:w="5454" w:type="dxa"/>
             <w:gridSpan w:val="6"/>
             <w:vAlign w:val="center"/>
           </w:tcPr>
@@ -2663,7 +2573,7 @@
         </w:tc>
         <w:tc>
           <w:tcPr>
-            <w:tcW w:w="590" w:type="dxa"/>
+            <w:tcW w:w="611" w:type="dxa"/>
           </w:tcPr>
           <w:p>
             <w:pPr>
@@ -2676,39 +2586,29 @@
         </w:tc>
       </w:tr>
       <w:tr>
-        <w:trPr>
-          <w:jc w:val="center"/>
-        </w:trPr>
-        <w:tc>
-          <w:tcPr>
-            <w:tcW w:w="952" w:type="dxa"/>
-          </w:tcPr>
-          <w:p>
-            <w:pPr>
-              <w:rPr>
-                <w:sz w:val="16"/>
-                <w:szCs w:val="16"/>
-              </w:rPr>
-            </w:pPr>
-            <w:r>
-              <w:rPr>
-                <w:sz w:val="16"/>
-                <w:szCs w:val="16"/>
-              </w:rPr>
-              <w:t>Klasse</w:t>
-            </w:r>
-            <w:r>
-              <w:rPr>
-                <w:sz w:val="16"/>
-                <w:szCs w:val="16"/>
-              </w:rPr>
-              <w:t xml:space="preserve"> E</w:t>
-            </w:r>
-          </w:p>
-        </w:tc>
-        <w:tc>
-          <w:tcPr>
-            <w:tcW w:w="674" w:type="dxa"/>
+        <w:tc>
+          <w:tcPr>
+            <w:tcW w:w="979" w:type="dxa"/>
+          </w:tcPr>
+          <w:p>
+            <w:pPr>
+              <w:rPr>
+                <w:sz w:val="16"/>
+                <w:szCs w:val="16"/>
+              </w:rPr>
+            </w:pPr>
+            <w:r>
+              <w:rPr>
+                <w:sz w:val="16"/>
+                <w:szCs w:val="16"/>
+              </w:rPr>
+              <w:t>Klasse E</w:t>
+            </w:r>
+          </w:p>
+        </w:tc>
+        <w:tc>
+          <w:tcPr>
+            <w:tcW w:w="661" w:type="dxa"/>
           </w:tcPr>
           <w:p>
             <w:pPr>
@@ -2735,7 +2635,7 @@
         </w:tc>
         <w:tc>
           <w:tcPr>
-            <w:tcW w:w="1342" w:type="dxa"/>
+            <w:tcW w:w="1311" w:type="dxa"/>
           </w:tcPr>
           <w:p>
             <w:pPr>
@@ -2755,7 +2655,7 @@
         </w:tc>
         <w:tc>
           <w:tcPr>
-            <w:tcW w:w="5458" w:type="dxa"/>
+            <w:tcW w:w="5454" w:type="dxa"/>
             <w:gridSpan w:val="6"/>
             <w:vAlign w:val="center"/>
           </w:tcPr>
@@ -2778,7 +2678,7 @@
         </w:tc>
         <w:tc>
           <w:tcPr>
-            <w:tcW w:w="590" w:type="dxa"/>
+            <w:tcW w:w="611" w:type="dxa"/>
           </w:tcPr>
           <w:p>
             <w:pPr>
@@ -3831,6 +3731,7 @@
   <w:style w:type="character" w:default="1" w:styleId="DefaultParagraphFont">
     <w:name w:val="Default Paragraph Font"/>
     <w:uiPriority w:val="1"/>
+    <w:semiHidden/>
     <w:unhideWhenUsed/>
   </w:style>
   <w:style w:type="table" w:default="1" w:styleId="TableNormal">
